--- a/report.docx
+++ b/report.docx
@@ -14,13 +14,23 @@
       </w:pPr>
       <w:bookmarkStart w:id="0" w:name="_Hlk58031233"/>
       <w:bookmarkEnd w:id="0"/>
+      <w:proofErr w:type="spellStart"/>
       <w:r>
         <w:rPr>
           <w:rStyle w:val="SubtleReference"/>
           <w:b/>
           <w:bCs/>
         </w:rPr>
-        <w:t>Vertexwise Triangle Counting</w:t>
+        <w:t>Vertexwise</w:t>
+      </w:r>
+      <w:proofErr w:type="spellEnd"/>
+      <w:r>
+        <w:rPr>
+          <w:rStyle w:val="SubtleReference"/>
+          <w:b/>
+          <w:bCs/>
+        </w:rPr>
+        <w:t xml:space="preserve"> Triangle Counting</w:t>
       </w:r>
     </w:p>
     <w:p/>
@@ -63,47 +73,7 @@
           <w:szCs w:val="20"/>
           <w:shd w:val="clear" w:color="auto" w:fill="FFFFFF"/>
         </w:rPr>
-        <w:t xml:space="preserve"> of large unweighted and undirected graphs, by calcu</w:t>
-      </w:r>
-      <w:r>
-        <w:rPr>
-          <w:rFonts w:ascii="Bahnschrift Light" w:hAnsi="Bahnschrift Light" w:cs="Segoe UI"/>
-          <w:color w:val="24292E"/>
-          <w:sz w:val="20"/>
-          <w:szCs w:val="20"/>
-          <w:shd w:val="clear" w:color="auto" w:fill="FFFFFF"/>
-        </w:rPr>
-        <w:t>l</w:t>
-      </w:r>
-      <w:r>
-        <w:rPr>
-          <w:rFonts w:ascii="Bahnschrift Light" w:hAnsi="Bahnschrift Light" w:cs="Segoe UI"/>
-          <w:color w:val="24292E"/>
-          <w:sz w:val="20"/>
-          <w:szCs w:val="20"/>
-          <w:shd w:val="clear" w:color="auto" w:fill="FFFFFF"/>
-        </w:rPr>
-        <w:t>a</w:t>
-      </w:r>
-      <w:r>
-        <w:rPr>
-          <w:rFonts w:ascii="Bahnschrift Light" w:hAnsi="Bahnschrift Light" w:cs="Segoe UI"/>
-          <w:color w:val="24292E"/>
-          <w:sz w:val="20"/>
-          <w:szCs w:val="20"/>
-          <w:shd w:val="clear" w:color="auto" w:fill="FFFFFF"/>
-        </w:rPr>
-        <w:t>t</w:t>
-      </w:r>
-      <w:r>
-        <w:rPr>
-          <w:rFonts w:ascii="Bahnschrift Light" w:hAnsi="Bahnschrift Light" w:cs="Segoe UI"/>
-          <w:color w:val="24292E"/>
-          <w:sz w:val="20"/>
-          <w:szCs w:val="20"/>
-          <w:shd w:val="clear" w:color="auto" w:fill="FFFFFF"/>
-        </w:rPr>
-        <w:t>ing a vector </w:t>
+        <w:t xml:space="preserve"> of large unweighted and undirected graphs, by calculating a vector </w:t>
       </w:r>
       <w:r>
         <w:rPr>
@@ -144,7 +114,29 @@
           <w:szCs w:val="20"/>
           <w:shd w:val="clear" w:color="auto" w:fill="FFFFFF"/>
         </w:rPr>
-        <w:t>, consisting of three vertices and three edges. Triangle counting has gained increased popularity in the fields of network and graph analysis. The application of triangle detection, location, and counting are multi-fold: detection of minimal cycles, graph-theoretic clustering techniques, recognition of median, claw-free, and line graphs, and test of automorphism. Source code consist of two different algorithms (</w:t>
+        <w:t xml:space="preserve">, consisting of three vertices and three edges. Triangle counting has gained increased popularity in the fields of network and graph analysis. The application of triangle detection, location, and counting are multi-fold: detection of minimal cycles, graph-theoretic clustering techniques, recognition of median, claw-free, and line graphs, and test of automorphism. Source </w:t>
+      </w:r>
+      <w:proofErr w:type="gramStart"/>
+      <w:r>
+        <w:rPr>
+          <w:rFonts w:ascii="Bahnschrift Light" w:hAnsi="Bahnschrift Light" w:cs="Segoe UI"/>
+          <w:color w:val="24292E"/>
+          <w:sz w:val="20"/>
+          <w:szCs w:val="20"/>
+          <w:shd w:val="clear" w:color="auto" w:fill="FFFFFF"/>
+        </w:rPr>
+        <w:t>code</w:t>
+      </w:r>
+      <w:proofErr w:type="gramEnd"/>
+      <w:r>
+        <w:rPr>
+          <w:rFonts w:ascii="Bahnschrift Light" w:hAnsi="Bahnschrift Light" w:cs="Segoe UI"/>
+          <w:color w:val="24292E"/>
+          <w:sz w:val="20"/>
+          <w:szCs w:val="20"/>
+          <w:shd w:val="clear" w:color="auto" w:fill="FFFFFF"/>
+        </w:rPr>
+        <w:t xml:space="preserve"> consist of two different algorithms (</w:t>
       </w:r>
       <w:r>
         <w:rPr>
@@ -188,47 +180,7 @@
           <w:szCs w:val="20"/>
           <w:shd w:val="clear" w:color="auto" w:fill="FFFFFF"/>
         </w:rPr>
-        <w:t>) of calcu</w:t>
-      </w:r>
-      <w:r>
-        <w:rPr>
-          <w:rFonts w:ascii="Bahnschrift Light" w:hAnsi="Bahnschrift Light" w:cs="Segoe UI"/>
-          <w:color w:val="24292E"/>
-          <w:sz w:val="20"/>
-          <w:szCs w:val="20"/>
-          <w:shd w:val="clear" w:color="auto" w:fill="FFFFFF"/>
-        </w:rPr>
-        <w:t>l</w:t>
-      </w:r>
-      <w:r>
-        <w:rPr>
-          <w:rFonts w:ascii="Bahnschrift Light" w:hAnsi="Bahnschrift Light" w:cs="Segoe UI"/>
-          <w:color w:val="24292E"/>
-          <w:sz w:val="20"/>
-          <w:szCs w:val="20"/>
-          <w:shd w:val="clear" w:color="auto" w:fill="FFFFFF"/>
-        </w:rPr>
-        <w:t>a</w:t>
-      </w:r>
-      <w:r>
-        <w:rPr>
-          <w:rFonts w:ascii="Bahnschrift Light" w:hAnsi="Bahnschrift Light" w:cs="Segoe UI"/>
-          <w:color w:val="24292E"/>
-          <w:sz w:val="20"/>
-          <w:szCs w:val="20"/>
-          <w:shd w:val="clear" w:color="auto" w:fill="FFFFFF"/>
-        </w:rPr>
-        <w:t>t</w:t>
-      </w:r>
-      <w:r>
-        <w:rPr>
-          <w:rFonts w:ascii="Bahnschrift Light" w:hAnsi="Bahnschrift Light" w:cs="Segoe UI"/>
-          <w:color w:val="24292E"/>
-          <w:sz w:val="20"/>
-          <w:szCs w:val="20"/>
-          <w:shd w:val="clear" w:color="auto" w:fill="FFFFFF"/>
-        </w:rPr>
-        <w:t xml:space="preserve">ing </w:t>
+        <w:t xml:space="preserve">) of calculating </w:t>
       </w:r>
       <w:r>
         <w:rPr>
@@ -249,6 +201,7 @@
         </w:rPr>
         <w:t xml:space="preserve"> vector. For every version, there is a sequential implementation and some parallel ones, that use </w:t>
       </w:r>
+      <w:proofErr w:type="spellStart"/>
       <w:r>
         <w:rPr>
           <w:rFonts w:ascii="Bahnschrift Light" w:hAnsi="Bahnschrift Light" w:cs="Segoe UI"/>
@@ -261,6 +214,7 @@
         </w:rPr>
         <w:t>Cilk</w:t>
       </w:r>
+      <w:proofErr w:type="spellEnd"/>
       <w:r>
         <w:rPr>
           <w:rFonts w:ascii="Bahnschrift Light" w:hAnsi="Bahnschrift Light" w:cs="Segoe UI"/>
@@ -271,6 +225,7 @@
         </w:rPr>
         <w:t xml:space="preserve">, OpenMP and </w:t>
       </w:r>
+      <w:proofErr w:type="spellStart"/>
       <w:r>
         <w:rPr>
           <w:rFonts w:ascii="Bahnschrift Light" w:hAnsi="Bahnschrift Light" w:cs="Segoe UI"/>
@@ -281,18 +236,9 @@
           <w:szCs w:val="20"/>
           <w:shd w:val="clear" w:color="auto" w:fill="FFFFFF"/>
         </w:rPr>
-        <w:t>PThreads.</w:t>
-      </w:r>
-      <w:r>
-        <w:rPr>
-          <w:rFonts w:ascii="Bahnschrift Light" w:hAnsi="Bahnschrift Light" w:cs="Segoe UI"/>
-          <w:color w:val="24292E"/>
-          <w:sz w:val="20"/>
-          <w:szCs w:val="20"/>
-          <w:shd w:val="clear" w:color="auto" w:fill="FFFFFF"/>
-        </w:rPr>
-        <w:t xml:space="preserve"> The parallel implementations were tested in the </w:t>
-      </w:r>
+        <w:t>PThreads</w:t>
+      </w:r>
+      <w:proofErr w:type="spellEnd"/>
       <w:r>
         <w:rPr>
           <w:rFonts w:ascii="Bahnschrift Light" w:hAnsi="Bahnschrift Light" w:cs="Segoe UI"/>
@@ -303,18 +249,19 @@
           <w:szCs w:val="20"/>
           <w:shd w:val="clear" w:color="auto" w:fill="FFFFFF"/>
         </w:rPr>
-        <w:t>AUTh High Performance Computing (HPC)</w:t>
-      </w:r>
-      <w:r>
-        <w:rPr>
-          <w:rFonts w:ascii="Bahnschrift Light" w:hAnsi="Bahnschrift Light" w:cs="Segoe UI"/>
-          <w:color w:val="24292E"/>
-          <w:sz w:val="20"/>
-          <w:szCs w:val="20"/>
-          <w:shd w:val="clear" w:color="auto" w:fill="FFFFFF"/>
-        </w:rPr>
-        <w:t xml:space="preserve"> </w:t>
-      </w:r>
+        <w:t>.</w:t>
+      </w:r>
+      <w:r>
+        <w:rPr>
+          <w:rFonts w:ascii="Bahnschrift Light" w:hAnsi="Bahnschrift Light" w:cs="Segoe UI"/>
+          <w:color w:val="24292E"/>
+          <w:sz w:val="20"/>
+          <w:szCs w:val="20"/>
+          <w:shd w:val="clear" w:color="auto" w:fill="FFFFFF"/>
+        </w:rPr>
+        <w:t xml:space="preserve"> The parallel implementations were tested in the </w:t>
+      </w:r>
+      <w:proofErr w:type="spellStart"/>
       <w:r>
         <w:rPr>
           <w:rFonts w:ascii="Bahnschrift Light" w:hAnsi="Bahnschrift Light" w:cs="Segoe UI"/>
@@ -325,8 +272,9 @@
           <w:szCs w:val="20"/>
           <w:shd w:val="clear" w:color="auto" w:fill="FFFFFF"/>
         </w:rPr>
-        <w:t>infrastructure</w:t>
-      </w:r>
+        <w:t>AUTh</w:t>
+      </w:r>
+      <w:proofErr w:type="spellEnd"/>
       <w:r>
         <w:rPr>
           <w:rFonts w:ascii="Bahnschrift Light" w:hAnsi="Bahnschrift Light" w:cs="Segoe UI"/>
@@ -337,57 +285,39 @@
           <w:szCs w:val="20"/>
           <w:shd w:val="clear" w:color="auto" w:fill="FFFFFF"/>
         </w:rPr>
+        <w:t xml:space="preserve"> High Performance Computing (HPC)</w:t>
+      </w:r>
+      <w:r>
+        <w:rPr>
+          <w:rFonts w:ascii="Bahnschrift Light" w:hAnsi="Bahnschrift Light" w:cs="Segoe UI"/>
+          <w:color w:val="24292E"/>
+          <w:sz w:val="20"/>
+          <w:szCs w:val="20"/>
+          <w:shd w:val="clear" w:color="auto" w:fill="FFFFFF"/>
+        </w:rPr>
         <w:t xml:space="preserve"> </w:t>
       </w:r>
       <w:r>
         <w:rPr>
           <w:rFonts w:ascii="Bahnschrift Light" w:hAnsi="Bahnschrift Light" w:cs="Segoe UI"/>
-          <w:color w:val="24292E"/>
-          <w:sz w:val="20"/>
-          <w:szCs w:val="20"/>
-          <w:shd w:val="clear" w:color="auto" w:fill="FFFFFF"/>
-        </w:rPr>
-        <w:t xml:space="preserve">and </w:t>
-      </w:r>
-      <w:r>
-        <w:rPr>
-          <w:rFonts w:ascii="Bahnschrift Light" w:hAnsi="Bahnschrift Light" w:cs="Segoe UI"/>
-          <w:color w:val="24292E"/>
-          <w:sz w:val="20"/>
-          <w:szCs w:val="20"/>
-          <w:shd w:val="clear" w:color="auto" w:fill="FFFFFF"/>
-        </w:rPr>
-        <w:t>data of operation run time were exported</w:t>
-      </w:r>
-      <w:r>
-        <w:rPr>
-          <w:rFonts w:ascii="Bahnschrift Light" w:hAnsi="Bahnschrift Light" w:cs="Segoe UI"/>
-          <w:color w:val="24292E"/>
-          <w:sz w:val="20"/>
-          <w:szCs w:val="20"/>
-          <w:shd w:val="clear" w:color="auto" w:fill="FFFFFF"/>
-        </w:rPr>
-        <w:t>. Afterwards, we used th</w:t>
-      </w:r>
-      <w:r>
-        <w:rPr>
-          <w:rFonts w:ascii="Bahnschrift Light" w:hAnsi="Bahnschrift Light" w:cs="Segoe UI"/>
-          <w:color w:val="24292E"/>
-          <w:sz w:val="20"/>
-          <w:szCs w:val="20"/>
-          <w:shd w:val="clear" w:color="auto" w:fill="FFFFFF"/>
-        </w:rPr>
-        <w:t>ese</w:t>
-      </w:r>
-      <w:r>
-        <w:rPr>
-          <w:rFonts w:ascii="Bahnschrift Light" w:hAnsi="Bahnschrift Light" w:cs="Segoe UI"/>
-          <w:color w:val="24292E"/>
-          <w:sz w:val="20"/>
-          <w:szCs w:val="20"/>
-          <w:shd w:val="clear" w:color="auto" w:fill="FFFFFF"/>
-        </w:rPr>
-        <w:t xml:space="preserve"> data to analyze the behavior of our code</w:t>
+          <w:i/>
+          <w:iCs/>
+          <w:color w:val="24292E"/>
+          <w:sz w:val="20"/>
+          <w:szCs w:val="20"/>
+          <w:shd w:val="clear" w:color="auto" w:fill="FFFFFF"/>
+        </w:rPr>
+        <w:t xml:space="preserve">infrastructure </w:t>
+      </w:r>
+      <w:r>
+        <w:rPr>
+          <w:rFonts w:ascii="Bahnschrift Light" w:hAnsi="Bahnschrift Light" w:cs="Segoe UI"/>
+          <w:color w:val="24292E"/>
+          <w:sz w:val="20"/>
+          <w:szCs w:val="20"/>
+          <w:shd w:val="clear" w:color="auto" w:fill="FFFFFF"/>
+        </w:rPr>
+        <w:t>and data of operation run time were exported. Afterwards, we used these data to analyze the behavior of our code</w:t>
       </w:r>
       <w:r>
         <w:rPr>
@@ -460,6 +390,7 @@
           <w:shd w:val="clear" w:color="auto" w:fill="FFFFFF"/>
         </w:rPr>
       </w:pPr>
+      <w:proofErr w:type="spellStart"/>
       <w:r>
         <w:rPr>
           <w:rFonts w:ascii="Cascadia Code SemiBold" w:hAnsi="Cascadia Code SemiBold" w:cs="Segoe UI"/>
@@ -470,11 +401,12 @@
           <w:szCs w:val="20"/>
           <w:shd w:val="clear" w:color="auto" w:fill="FFFFFF"/>
         </w:rPr>
-        <w:t>find_triangles (v3):</w:t>
-      </w:r>
-      <w:r>
-        <w:rPr>
-          <w:rFonts w:ascii="Bahnschrift Light" w:hAnsi="Bahnschrift Light" w:cs="Segoe UI"/>
+        <w:t>find_triangles</w:t>
+      </w:r>
+      <w:proofErr w:type="spellEnd"/>
+      <w:r>
+        <w:rPr>
+          <w:rFonts w:ascii="Cascadia Code SemiBold" w:hAnsi="Cascadia Code SemiBold" w:cs="Segoe UI"/>
           <w:b/>
           <w:bCs/>
           <w:color w:val="24292E"/>
@@ -482,6 +414,18 @@
           <w:szCs w:val="20"/>
           <w:shd w:val="clear" w:color="auto" w:fill="FFFFFF"/>
         </w:rPr>
+        <w:t xml:space="preserve"> (v3):</w:t>
+      </w:r>
+      <w:r>
+        <w:rPr>
+          <w:rFonts w:ascii="Bahnschrift Light" w:hAnsi="Bahnschrift Light" w:cs="Segoe UI"/>
+          <w:b/>
+          <w:bCs/>
+          <w:color w:val="24292E"/>
+          <w:sz w:val="20"/>
+          <w:szCs w:val="20"/>
+          <w:shd w:val="clear" w:color="auto" w:fill="FFFFFF"/>
+        </w:rPr>
         <w:t xml:space="preserve"> </w:t>
       </w:r>
       <w:r>
@@ -492,7 +436,29 @@
           <w:szCs w:val="20"/>
           <w:shd w:val="clear" w:color="auto" w:fill="FFFFFF"/>
         </w:rPr>
-        <w:t>This function is used to calculate c3 vector. We have already read the symmetric COO format of the graph and converted it to CSC. So, through this function we take every node i (from 0 to n-1) and find all the pairs</w:t>
+        <w:t xml:space="preserve">This function is used to calculate c3 vector. We have already read the symmetric COO format of the graph and converted it to CSC. So, through this function we take every node </w:t>
+      </w:r>
+      <w:proofErr w:type="spellStart"/>
+      <w:r>
+        <w:rPr>
+          <w:rFonts w:ascii="Bahnschrift Light" w:hAnsi="Bahnschrift Light" w:cs="Segoe UI"/>
+          <w:color w:val="24292E"/>
+          <w:sz w:val="20"/>
+          <w:szCs w:val="20"/>
+          <w:shd w:val="clear" w:color="auto" w:fill="FFFFFF"/>
+        </w:rPr>
+        <w:t>i</w:t>
+      </w:r>
+      <w:proofErr w:type="spellEnd"/>
+      <w:r>
+        <w:rPr>
+          <w:rFonts w:ascii="Bahnschrift Light" w:hAnsi="Bahnschrift Light" w:cs="Segoe UI"/>
+          <w:color w:val="24292E"/>
+          <w:sz w:val="20"/>
+          <w:szCs w:val="20"/>
+          <w:shd w:val="clear" w:color="auto" w:fill="FFFFFF"/>
+        </w:rPr>
+        <w:t xml:space="preserve"> (from 0 to n-1) and find all the pairs</w:t>
       </w:r>
       <w:r>
         <w:rPr>
@@ -542,7 +508,29 @@
           <w:szCs w:val="20"/>
           <w:shd w:val="clear" w:color="auto" w:fill="FFFFFF"/>
         </w:rPr>
-        <w:t xml:space="preserve"> (=nodes that are connected with)</w:t>
+        <w:t xml:space="preserve"> (=nodes that </w:t>
+      </w:r>
+      <w:proofErr w:type="gramStart"/>
+      <w:r>
+        <w:rPr>
+          <w:rFonts w:ascii="Bahnschrift Light" w:hAnsi="Bahnschrift Light" w:cs="Segoe UI"/>
+          <w:color w:val="24292E"/>
+          <w:sz w:val="20"/>
+          <w:szCs w:val="20"/>
+          <w:shd w:val="clear" w:color="auto" w:fill="FFFFFF"/>
+        </w:rPr>
+        <w:t>are connected with</w:t>
+      </w:r>
+      <w:proofErr w:type="gramEnd"/>
+      <w:r>
+        <w:rPr>
+          <w:rFonts w:ascii="Bahnschrift Light" w:hAnsi="Bahnschrift Light" w:cs="Segoe UI"/>
+          <w:color w:val="24292E"/>
+          <w:sz w:val="20"/>
+          <w:szCs w:val="20"/>
+          <w:shd w:val="clear" w:color="auto" w:fill="FFFFFF"/>
+        </w:rPr>
+        <w:t>)</w:t>
       </w:r>
       <w:r>
         <w:rPr>
@@ -564,6 +552,7 @@
         </w:rPr>
         <w:t xml:space="preserve">and then, by calling </w:t>
       </w:r>
+      <w:proofErr w:type="spellStart"/>
       <w:r>
         <w:rPr>
           <w:rFonts w:ascii="Bahnschrift Light" w:hAnsi="Bahnschrift Light" w:cs="Segoe UI"/>
@@ -576,15 +565,82 @@
         </w:rPr>
         <w:t>check_edge</w:t>
       </w:r>
-      <w:r>
-        <w:rPr>
-          <w:rFonts w:ascii="Bahnschrift Light" w:hAnsi="Bahnschrift Light" w:cs="Segoe UI"/>
-          <w:color w:val="24292E"/>
-          <w:sz w:val="20"/>
-          <w:szCs w:val="20"/>
-          <w:shd w:val="clear" w:color="auto" w:fill="FFFFFF"/>
-        </w:rPr>
-        <w:t xml:space="preserve"> function, we find out if these two are connected with an edge to each other too. If this happens, we have find a triangle, so we increase c3[i] by 1. We do not increase c3[j] and c3[k] in this iteration to avoid data race in parallel implementations. Note that we will find the same triangle three times with all the possible nodes as first, so we do not loose any triangle.</w:t>
+      <w:proofErr w:type="spellEnd"/>
+      <w:r>
+        <w:rPr>
+          <w:rFonts w:ascii="Bahnschrift Light" w:hAnsi="Bahnschrift Light" w:cs="Segoe UI"/>
+          <w:color w:val="24292E"/>
+          <w:sz w:val="20"/>
+          <w:szCs w:val="20"/>
+          <w:shd w:val="clear" w:color="auto" w:fill="FFFFFF"/>
+        </w:rPr>
+        <w:t xml:space="preserve"> function, we find out if these two are connected with an edge to each other too. If this happens, we have </w:t>
+      </w:r>
+      <w:proofErr w:type="gramStart"/>
+      <w:r>
+        <w:rPr>
+          <w:rFonts w:ascii="Bahnschrift Light" w:hAnsi="Bahnschrift Light" w:cs="Segoe UI"/>
+          <w:color w:val="24292E"/>
+          <w:sz w:val="20"/>
+          <w:szCs w:val="20"/>
+          <w:shd w:val="clear" w:color="auto" w:fill="FFFFFF"/>
+        </w:rPr>
+        <w:t>find</w:t>
+      </w:r>
+      <w:proofErr w:type="gramEnd"/>
+      <w:r>
+        <w:rPr>
+          <w:rFonts w:ascii="Bahnschrift Light" w:hAnsi="Bahnschrift Light" w:cs="Segoe UI"/>
+          <w:color w:val="24292E"/>
+          <w:sz w:val="20"/>
+          <w:szCs w:val="20"/>
+          <w:shd w:val="clear" w:color="auto" w:fill="FFFFFF"/>
+        </w:rPr>
+        <w:t xml:space="preserve"> a triangle, so we increase c3[</w:t>
+      </w:r>
+      <w:proofErr w:type="spellStart"/>
+      <w:r>
+        <w:rPr>
+          <w:rFonts w:ascii="Bahnschrift Light" w:hAnsi="Bahnschrift Light" w:cs="Segoe UI"/>
+          <w:color w:val="24292E"/>
+          <w:sz w:val="20"/>
+          <w:szCs w:val="20"/>
+          <w:shd w:val="clear" w:color="auto" w:fill="FFFFFF"/>
+        </w:rPr>
+        <w:t>i</w:t>
+      </w:r>
+      <w:proofErr w:type="spellEnd"/>
+      <w:r>
+        <w:rPr>
+          <w:rFonts w:ascii="Bahnschrift Light" w:hAnsi="Bahnschrift Light" w:cs="Segoe UI"/>
+          <w:color w:val="24292E"/>
+          <w:sz w:val="20"/>
+          <w:szCs w:val="20"/>
+          <w:shd w:val="clear" w:color="auto" w:fill="FFFFFF"/>
+        </w:rPr>
+        <w:t xml:space="preserve">] by 1. We do not increase c3[j] and c3[k] in this iteration to avoid data race in parallel implementations. Note that we will find the same triangle three times with all the possible nodes as first, so we do not </w:t>
+      </w:r>
+      <w:proofErr w:type="spellStart"/>
+      <w:r>
+        <w:rPr>
+          <w:rFonts w:ascii="Bahnschrift Light" w:hAnsi="Bahnschrift Light" w:cs="Segoe UI"/>
+          <w:color w:val="24292E"/>
+          <w:sz w:val="20"/>
+          <w:szCs w:val="20"/>
+          <w:shd w:val="clear" w:color="auto" w:fill="FFFFFF"/>
+        </w:rPr>
+        <w:t>loose</w:t>
+      </w:r>
+      <w:proofErr w:type="spellEnd"/>
+      <w:r>
+        <w:rPr>
+          <w:rFonts w:ascii="Bahnschrift Light" w:hAnsi="Bahnschrift Light" w:cs="Segoe UI"/>
+          <w:color w:val="24292E"/>
+          <w:sz w:val="20"/>
+          <w:szCs w:val="20"/>
+          <w:shd w:val="clear" w:color="auto" w:fill="FFFFFF"/>
+        </w:rPr>
+        <w:t xml:space="preserve"> any triangle.</w:t>
       </w:r>
     </w:p>
     <w:p>
@@ -605,6 +661,7 @@
           <w:shd w:val="clear" w:color="auto" w:fill="FFFFFF"/>
         </w:rPr>
       </w:pPr>
+      <w:proofErr w:type="spellStart"/>
       <w:r>
         <w:rPr>
           <w:rFonts w:ascii="Cascadia Code SemiBold" w:hAnsi="Cascadia Code SemiBold" w:cs="Segoe UI"/>
@@ -615,11 +672,12 @@
           <w:szCs w:val="20"/>
           <w:shd w:val="clear" w:color="auto" w:fill="FFFFFF"/>
         </w:rPr>
-        <w:t>check_edge (v3):</w:t>
-      </w:r>
-      <w:r>
-        <w:rPr>
-          <w:rFonts w:ascii="Bahnschrift Light" w:hAnsi="Bahnschrift Light" w:cs="Segoe UI"/>
+        <w:t>check_edge</w:t>
+      </w:r>
+      <w:proofErr w:type="spellEnd"/>
+      <w:r>
+        <w:rPr>
+          <w:rFonts w:ascii="Cascadia Code SemiBold" w:hAnsi="Cascadia Code SemiBold" w:cs="Segoe UI"/>
           <w:b/>
           <w:bCs/>
           <w:color w:val="24292E"/>
@@ -627,6 +685,18 @@
           <w:szCs w:val="20"/>
           <w:shd w:val="clear" w:color="auto" w:fill="FFFFFF"/>
         </w:rPr>
+        <w:t xml:space="preserve"> (v3):</w:t>
+      </w:r>
+      <w:r>
+        <w:rPr>
+          <w:rFonts w:ascii="Bahnschrift Light" w:hAnsi="Bahnschrift Light" w:cs="Segoe UI"/>
+          <w:b/>
+          <w:bCs/>
+          <w:color w:val="24292E"/>
+          <w:sz w:val="20"/>
+          <w:szCs w:val="20"/>
+          <w:shd w:val="clear" w:color="auto" w:fill="FFFFFF"/>
+        </w:rPr>
         <w:t xml:space="preserve"> </w:t>
       </w:r>
       <w:r>
@@ -639,6 +709,7 @@
         </w:rPr>
         <w:t xml:space="preserve">As already mentioned, it is used inside </w:t>
       </w:r>
+      <w:proofErr w:type="spellStart"/>
       <w:r>
         <w:rPr>
           <w:rFonts w:ascii="Bahnschrift Light" w:hAnsi="Bahnschrift Light" w:cs="Segoe UI"/>
@@ -651,15 +722,38 @@
         </w:rPr>
         <w:t>find_triangles</w:t>
       </w:r>
-      <w:r>
-        <w:rPr>
-          <w:rFonts w:ascii="Bahnschrift Light" w:hAnsi="Bahnschrift Light" w:cs="Segoe UI"/>
-          <w:color w:val="24292E"/>
-          <w:sz w:val="20"/>
-          <w:szCs w:val="20"/>
-          <w:shd w:val="clear" w:color="auto" w:fill="FFFFFF"/>
-        </w:rPr>
-        <w:t xml:space="preserve"> to check if there is an edge between a pair of nodes. It uses binary search to make problems with high amount of data more efficient (O(logn) steps).</w:t>
+      <w:proofErr w:type="spellEnd"/>
+      <w:r>
+        <w:rPr>
+          <w:rFonts w:ascii="Bahnschrift Light" w:hAnsi="Bahnschrift Light" w:cs="Segoe UI"/>
+          <w:color w:val="24292E"/>
+          <w:sz w:val="20"/>
+          <w:szCs w:val="20"/>
+          <w:shd w:val="clear" w:color="auto" w:fill="FFFFFF"/>
+        </w:rPr>
+        <w:t xml:space="preserve"> to check if there is an edge between a pair of nodes. It uses binary search to make problems with high amount of data more efficient (O(</w:t>
+      </w:r>
+      <w:proofErr w:type="spellStart"/>
+      <w:r>
+        <w:rPr>
+          <w:rFonts w:ascii="Bahnschrift Light" w:hAnsi="Bahnschrift Light" w:cs="Segoe UI"/>
+          <w:color w:val="24292E"/>
+          <w:sz w:val="20"/>
+          <w:szCs w:val="20"/>
+          <w:shd w:val="clear" w:color="auto" w:fill="FFFFFF"/>
+        </w:rPr>
+        <w:t>logn</w:t>
+      </w:r>
+      <w:proofErr w:type="spellEnd"/>
+      <w:r>
+        <w:rPr>
+          <w:rFonts w:ascii="Bahnschrift Light" w:hAnsi="Bahnschrift Light" w:cs="Segoe UI"/>
+          <w:color w:val="24292E"/>
+          <w:sz w:val="20"/>
+          <w:szCs w:val="20"/>
+          <w:shd w:val="clear" w:color="auto" w:fill="FFFFFF"/>
+        </w:rPr>
+        <w:t>) steps).</w:t>
       </w:r>
     </w:p>
     <w:p>
@@ -680,6 +774,7 @@
           <w:shd w:val="clear" w:color="auto" w:fill="FFFFFF"/>
         </w:rPr>
       </w:pPr>
+      <w:proofErr w:type="spellStart"/>
       <w:r>
         <w:rPr>
           <w:rFonts w:ascii="Cascadia Code SemiBold" w:hAnsi="Cascadia Code SemiBold" w:cs="Segoe UI"/>
@@ -690,8 +785,9 @@
           <w:szCs w:val="20"/>
           <w:shd w:val="clear" w:color="auto" w:fill="FFFFFF"/>
         </w:rPr>
-        <w:t>readmtxvalues, openmtxfile</w:t>
-      </w:r>
+        <w:t>readmtxvalues</w:t>
+      </w:r>
+      <w:proofErr w:type="spellEnd"/>
       <w:r>
         <w:rPr>
           <w:rFonts w:ascii="Cascadia Code SemiBold" w:hAnsi="Cascadia Code SemiBold" w:cs="Segoe UI"/>
@@ -702,8 +798,9 @@
           <w:szCs w:val="20"/>
           <w:shd w:val="clear" w:color="auto" w:fill="FFFFFF"/>
         </w:rPr>
-        <w:t xml:space="preserve"> (v3 &amp; v4)</w:t>
-      </w:r>
+        <w:t xml:space="preserve">, </w:t>
+      </w:r>
+      <w:proofErr w:type="spellStart"/>
       <w:r>
         <w:rPr>
           <w:rFonts w:ascii="Cascadia Code SemiBold" w:hAnsi="Cascadia Code SemiBold" w:cs="Segoe UI"/>
@@ -714,11 +811,12 @@
           <w:szCs w:val="20"/>
           <w:shd w:val="clear" w:color="auto" w:fill="FFFFFF"/>
         </w:rPr>
-        <w:t>:</w:t>
-      </w:r>
-      <w:r>
-        <w:rPr>
-          <w:rFonts w:ascii="Bahnschrift Light" w:hAnsi="Bahnschrift Light" w:cs="Segoe UI"/>
+        <w:t>openmtxfile</w:t>
+      </w:r>
+      <w:proofErr w:type="spellEnd"/>
+      <w:r>
+        <w:rPr>
+          <w:rFonts w:ascii="Cascadia Code SemiBold" w:hAnsi="Cascadia Code SemiBold" w:cs="Segoe UI"/>
           <w:b/>
           <w:bCs/>
           <w:color w:val="24292E"/>
@@ -726,6 +824,30 @@
           <w:szCs w:val="20"/>
           <w:shd w:val="clear" w:color="auto" w:fill="FFFFFF"/>
         </w:rPr>
+        <w:t xml:space="preserve"> (v3 &amp; v4)</w:t>
+      </w:r>
+      <w:r>
+        <w:rPr>
+          <w:rFonts w:ascii="Cascadia Code SemiBold" w:hAnsi="Cascadia Code SemiBold" w:cs="Segoe UI"/>
+          <w:b/>
+          <w:bCs/>
+          <w:color w:val="24292E"/>
+          <w:sz w:val="20"/>
+          <w:szCs w:val="20"/>
+          <w:shd w:val="clear" w:color="auto" w:fill="FFFFFF"/>
+        </w:rPr>
+        <w:t>:</w:t>
+      </w:r>
+      <w:r>
+        <w:rPr>
+          <w:rFonts w:ascii="Bahnschrift Light" w:hAnsi="Bahnschrift Light" w:cs="Segoe UI"/>
+          <w:b/>
+          <w:bCs/>
+          <w:color w:val="24292E"/>
+          <w:sz w:val="20"/>
+          <w:szCs w:val="20"/>
+          <w:shd w:val="clear" w:color="auto" w:fill="FFFFFF"/>
+        </w:rPr>
         <w:t xml:space="preserve"> </w:t>
       </w:r>
       <w:r>
@@ -738,6 +860,7 @@
         </w:rPr>
         <w:t xml:space="preserve">Used to read </w:t>
       </w:r>
+      <w:proofErr w:type="spellStart"/>
       <w:r>
         <w:rPr>
           <w:rFonts w:ascii="Bahnschrift Light" w:hAnsi="Bahnschrift Light" w:cs="Segoe UI"/>
@@ -750,6 +873,7 @@
         </w:rPr>
         <w:t>mtx</w:t>
       </w:r>
+      <w:proofErr w:type="spellEnd"/>
       <w:r>
         <w:rPr>
           <w:rFonts w:ascii="Bahnschrift Light" w:hAnsi="Bahnschrift Light" w:cs="Segoe UI"/>
@@ -779,6 +903,7 @@
           <w:shd w:val="clear" w:color="auto" w:fill="FFFFFF"/>
         </w:rPr>
       </w:pPr>
+      <w:proofErr w:type="spellStart"/>
       <w:r>
         <w:rPr>
           <w:rFonts w:ascii="Cascadia Code SemiBold" w:hAnsi="Cascadia Code SemiBold" w:cs="Segoe UI"/>
@@ -789,11 +914,12 @@
           <w:szCs w:val="20"/>
           <w:shd w:val="clear" w:color="auto" w:fill="FFFFFF"/>
         </w:rPr>
-        <w:t>find_triangles (v4):</w:t>
-      </w:r>
-      <w:r>
-        <w:rPr>
-          <w:rFonts w:ascii="Bahnschrift Light" w:hAnsi="Bahnschrift Light" w:cs="Segoe UI"/>
+        <w:t>find_triangles</w:t>
+      </w:r>
+      <w:proofErr w:type="spellEnd"/>
+      <w:r>
+        <w:rPr>
+          <w:rFonts w:ascii="Cascadia Code SemiBold" w:hAnsi="Cascadia Code SemiBold" w:cs="Segoe UI"/>
           <w:b/>
           <w:bCs/>
           <w:color w:val="24292E"/>
@@ -801,6 +927,18 @@
           <w:szCs w:val="20"/>
           <w:shd w:val="clear" w:color="auto" w:fill="FFFFFF"/>
         </w:rPr>
+        <w:t xml:space="preserve"> (v4):</w:t>
+      </w:r>
+      <w:r>
+        <w:rPr>
+          <w:rFonts w:ascii="Bahnschrift Light" w:hAnsi="Bahnschrift Light" w:cs="Segoe UI"/>
+          <w:b/>
+          <w:bCs/>
+          <w:color w:val="24292E"/>
+          <w:sz w:val="20"/>
+          <w:szCs w:val="20"/>
+          <w:shd w:val="clear" w:color="auto" w:fill="FFFFFF"/>
+        </w:rPr>
         <w:t xml:space="preserve"> </w:t>
       </w:r>
       <w:r>
@@ -823,6 +961,7 @@
         </w:rPr>
         <w:t xml:space="preserve"> (array A*A) with </w:t>
       </w:r>
+      <w:proofErr w:type="spellStart"/>
       <w:r>
         <w:rPr>
           <w:rFonts w:ascii="Bahnschrift Light" w:hAnsi="Bahnschrift Light" w:cs="Segoe UI"/>
@@ -833,17 +972,54 @@
           <w:szCs w:val="20"/>
           <w:shd w:val="clear" w:color="auto" w:fill="FFFFFF"/>
         </w:rPr>
-        <w:t>common_neighbors</w:t>
-      </w:r>
-      <w:r>
-        <w:rPr>
-          <w:rFonts w:ascii="Bahnschrift Light" w:hAnsi="Bahnschrift Light" w:cs="Segoe UI"/>
-          <w:color w:val="24292E"/>
-          <w:sz w:val="20"/>
-          <w:szCs w:val="20"/>
-          <w:shd w:val="clear" w:color="auto" w:fill="FFFFFF"/>
-        </w:rPr>
-        <w:t xml:space="preserve"> function. The result is the number of triangles that they both take part in. We only increase c3[i] though, for the same reason we explained earlier.</w:t>
+        <w:t>common_</w:t>
+      </w:r>
+      <w:proofErr w:type="gramStart"/>
+      <w:r>
+        <w:rPr>
+          <w:rFonts w:ascii="Bahnschrift Light" w:hAnsi="Bahnschrift Light" w:cs="Segoe UI"/>
+          <w:i/>
+          <w:iCs/>
+          <w:color w:val="24292E"/>
+          <w:sz w:val="20"/>
+          <w:szCs w:val="20"/>
+          <w:shd w:val="clear" w:color="auto" w:fill="FFFFFF"/>
+        </w:rPr>
+        <w:t>neighbors</w:t>
+      </w:r>
+      <w:proofErr w:type="spellEnd"/>
+      <w:proofErr w:type="gramEnd"/>
+      <w:r>
+        <w:rPr>
+          <w:rFonts w:ascii="Bahnschrift Light" w:hAnsi="Bahnschrift Light" w:cs="Segoe UI"/>
+          <w:color w:val="24292E"/>
+          <w:sz w:val="20"/>
+          <w:szCs w:val="20"/>
+          <w:shd w:val="clear" w:color="auto" w:fill="FFFFFF"/>
+        </w:rPr>
+        <w:t xml:space="preserve"> function. The result is the number of triangles that they both take part in. We only increase c3[</w:t>
+      </w:r>
+      <w:proofErr w:type="spellStart"/>
+      <w:r>
+        <w:rPr>
+          <w:rFonts w:ascii="Bahnschrift Light" w:hAnsi="Bahnschrift Light" w:cs="Segoe UI"/>
+          <w:color w:val="24292E"/>
+          <w:sz w:val="20"/>
+          <w:szCs w:val="20"/>
+          <w:shd w:val="clear" w:color="auto" w:fill="FFFFFF"/>
+        </w:rPr>
+        <w:t>i</w:t>
+      </w:r>
+      <w:proofErr w:type="spellEnd"/>
+      <w:r>
+        <w:rPr>
+          <w:rFonts w:ascii="Bahnschrift Light" w:hAnsi="Bahnschrift Light" w:cs="Segoe UI"/>
+          <w:color w:val="24292E"/>
+          <w:sz w:val="20"/>
+          <w:szCs w:val="20"/>
+          <w:shd w:val="clear" w:color="auto" w:fill="FFFFFF"/>
+        </w:rPr>
+        <w:t>] though, for the same reason we explained earlier.</w:t>
       </w:r>
     </w:p>
     <w:p>
@@ -864,6 +1040,7 @@
           <w:shd w:val="clear" w:color="auto" w:fill="FFFFFF"/>
         </w:rPr>
       </w:pPr>
+      <w:proofErr w:type="spellStart"/>
       <w:r>
         <w:rPr>
           <w:rFonts w:ascii="Cascadia Code SemiBold" w:hAnsi="Cascadia Code SemiBold" w:cs="Segoe UI"/>
@@ -874,11 +1051,12 @@
           <w:szCs w:val="20"/>
           <w:shd w:val="clear" w:color="auto" w:fill="FFFFFF"/>
         </w:rPr>
-        <w:t>common_neighbors (v4):</w:t>
-      </w:r>
-      <w:r>
-        <w:rPr>
-          <w:rFonts w:ascii="Bahnschrift Light" w:hAnsi="Bahnschrift Light" w:cs="Segoe UI"/>
+        <w:t>common_neighbors</w:t>
+      </w:r>
+      <w:proofErr w:type="spellEnd"/>
+      <w:r>
+        <w:rPr>
+          <w:rFonts w:ascii="Cascadia Code SemiBold" w:hAnsi="Cascadia Code SemiBold" w:cs="Segoe UI"/>
           <w:b/>
           <w:bCs/>
           <w:color w:val="24292E"/>
@@ -886,6 +1064,18 @@
           <w:szCs w:val="20"/>
           <w:shd w:val="clear" w:color="auto" w:fill="FFFFFF"/>
         </w:rPr>
+        <w:t xml:space="preserve"> (v4):</w:t>
+      </w:r>
+      <w:r>
+        <w:rPr>
+          <w:rFonts w:ascii="Bahnschrift Light" w:hAnsi="Bahnschrift Light" w:cs="Segoe UI"/>
+          <w:b/>
+          <w:bCs/>
+          <w:color w:val="24292E"/>
+          <w:sz w:val="20"/>
+          <w:szCs w:val="20"/>
+          <w:shd w:val="clear" w:color="auto" w:fill="FFFFFF"/>
+        </w:rPr>
         <w:t xml:space="preserve"> </w:t>
       </w:r>
       <w:r>
@@ -896,7 +1086,29 @@
           <w:szCs w:val="20"/>
           <w:shd w:val="clear" w:color="auto" w:fill="FFFFFF"/>
         </w:rPr>
-        <w:t xml:space="preserve">Counts the common neighbors of two given nodes in a very efficient way, taking advantage of the fact that the two lists are shorted. We implement a method similar to “merging of two shorted lists” and we replace a (length1*length2) complexity algorithm with an O(length1+length2) algorithm.  </w:t>
+        <w:t xml:space="preserve">Counts the common neighbors of two given nodes in a very efficient way, taking advantage of the fact that the two lists are shorted. We implement a method </w:t>
+      </w:r>
+      <w:proofErr w:type="gramStart"/>
+      <w:r>
+        <w:rPr>
+          <w:rFonts w:ascii="Bahnschrift Light" w:hAnsi="Bahnschrift Light" w:cs="Segoe UI"/>
+          <w:color w:val="24292E"/>
+          <w:sz w:val="20"/>
+          <w:szCs w:val="20"/>
+          <w:shd w:val="clear" w:color="auto" w:fill="FFFFFF"/>
+        </w:rPr>
+        <w:t>similar to</w:t>
+      </w:r>
+      <w:proofErr w:type="gramEnd"/>
+      <w:r>
+        <w:rPr>
+          <w:rFonts w:ascii="Bahnschrift Light" w:hAnsi="Bahnschrift Light" w:cs="Segoe UI"/>
+          <w:color w:val="24292E"/>
+          <w:sz w:val="20"/>
+          <w:szCs w:val="20"/>
+          <w:shd w:val="clear" w:color="auto" w:fill="FFFFFF"/>
+        </w:rPr>
+        <w:t xml:space="preserve"> “merging of two shorted lists” and we replace a (length1*length2) complexity algorithm with an O(length1+length2) algorithm.  </w:t>
       </w:r>
     </w:p>
     <w:p>
@@ -917,6 +1129,7 @@
           <w:shd w:val="clear" w:color="auto" w:fill="FFFFFF"/>
         </w:rPr>
       </w:pPr>
+      <w:proofErr w:type="spellStart"/>
       <w:r>
         <w:rPr>
           <w:rFonts w:ascii="Cascadia Code SemiBold" w:hAnsi="Cascadia Code SemiBold" w:cs="Segoe UI"/>
@@ -927,11 +1140,12 @@
           <w:szCs w:val="20"/>
           <w:shd w:val="clear" w:color="auto" w:fill="FFFFFF"/>
         </w:rPr>
-        <w:t>Cilk implementation (v3 &amp; v4):</w:t>
-      </w:r>
-      <w:r>
-        <w:rPr>
-          <w:rFonts w:ascii="Bahnschrift Light" w:hAnsi="Bahnschrift Light" w:cs="Segoe UI"/>
+        <w:t>Cilk</w:t>
+      </w:r>
+      <w:proofErr w:type="spellEnd"/>
+      <w:r>
+        <w:rPr>
+          <w:rFonts w:ascii="Cascadia Code SemiBold" w:hAnsi="Cascadia Code SemiBold" w:cs="Segoe UI"/>
           <w:b/>
           <w:bCs/>
           <w:color w:val="24292E"/>
@@ -939,6 +1153,18 @@
           <w:szCs w:val="20"/>
           <w:shd w:val="clear" w:color="auto" w:fill="FFFFFF"/>
         </w:rPr>
+        <w:t xml:space="preserve"> implementation (v3 &amp; v4):</w:t>
+      </w:r>
+      <w:r>
+        <w:rPr>
+          <w:rFonts w:ascii="Bahnschrift Light" w:hAnsi="Bahnschrift Light" w:cs="Segoe UI"/>
+          <w:b/>
+          <w:bCs/>
+          <w:color w:val="24292E"/>
+          <w:sz w:val="20"/>
+          <w:szCs w:val="20"/>
+          <w:shd w:val="clear" w:color="auto" w:fill="FFFFFF"/>
+        </w:rPr>
         <w:t xml:space="preserve"> </w:t>
       </w:r>
       <w:r>
@@ -961,38 +1187,9 @@
           <w:szCs w:val="20"/>
           <w:shd w:val="clear" w:color="auto" w:fill="FFFFFF"/>
         </w:rPr>
-        <w:t>“cilk_for”</w:t>
-      </w:r>
-      <w:r>
-        <w:rPr>
-          <w:rFonts w:ascii="Bahnschrift Light" w:hAnsi="Bahnschrift Light" w:cs="Segoe UI"/>
-          <w:color w:val="24292E"/>
-          <w:sz w:val="20"/>
-          <w:szCs w:val="20"/>
-          <w:shd w:val="clear" w:color="auto" w:fill="FFFFFF"/>
-        </w:rPr>
-        <w:t>, as we suppose that</w:t>
-      </w:r>
-      <w:r>
-        <w:rPr>
-          <w:rFonts w:ascii="Bahnschrift Light" w:hAnsi="Bahnschrift Light" w:cs="Segoe UI"/>
-          <w:color w:val="24292E"/>
-          <w:sz w:val="20"/>
-          <w:szCs w:val="20"/>
-          <w:shd w:val="clear" w:color="auto" w:fill="FFFFFF"/>
-        </w:rPr>
-        <w:t xml:space="preserve"> </w:t>
-      </w:r>
-      <w:r>
-        <w:rPr>
-          <w:rFonts w:ascii="Bahnschrift Light" w:hAnsi="Bahnschrift Light" w:cs="Segoe UI"/>
-          <w:color w:val="24292E"/>
-          <w:sz w:val="20"/>
-          <w:szCs w:val="20"/>
-          <w:shd w:val="clear" w:color="auto" w:fill="FFFFFF"/>
-        </w:rPr>
-        <w:t xml:space="preserve"> </w:t>
-      </w:r>
+        <w:t>“</w:t>
+      </w:r>
+      <w:proofErr w:type="spellStart"/>
       <w:r>
         <w:rPr>
           <w:rFonts w:ascii="Bahnschrift Light" w:hAnsi="Bahnschrift Light" w:cs="Segoe UI"/>
@@ -1003,8 +1200,75 @@
           <w:szCs w:val="20"/>
           <w:shd w:val="clear" w:color="auto" w:fill="FFFFFF"/>
         </w:rPr>
+        <w:t>cilk_for</w:t>
+      </w:r>
+      <w:proofErr w:type="spellEnd"/>
+      <w:r>
+        <w:rPr>
+          <w:rFonts w:ascii="Bahnschrift Light" w:hAnsi="Bahnschrift Light" w:cs="Segoe UI"/>
+          <w:i/>
+          <w:iCs/>
+          <w:color w:val="24292E"/>
+          <w:sz w:val="20"/>
+          <w:szCs w:val="20"/>
+          <w:shd w:val="clear" w:color="auto" w:fill="FFFFFF"/>
+        </w:rPr>
+        <w:t>”</w:t>
+      </w:r>
+      <w:r>
+        <w:rPr>
+          <w:rFonts w:ascii="Bahnschrift Light" w:hAnsi="Bahnschrift Light" w:cs="Segoe UI"/>
+          <w:color w:val="24292E"/>
+          <w:sz w:val="20"/>
+          <w:szCs w:val="20"/>
+          <w:shd w:val="clear" w:color="auto" w:fill="FFFFFF"/>
+        </w:rPr>
+        <w:t xml:space="preserve">, as we suppose </w:t>
+      </w:r>
+      <w:proofErr w:type="gramStart"/>
+      <w:r>
+        <w:rPr>
+          <w:rFonts w:ascii="Bahnschrift Light" w:hAnsi="Bahnschrift Light" w:cs="Segoe UI"/>
+          <w:color w:val="24292E"/>
+          <w:sz w:val="20"/>
+          <w:szCs w:val="20"/>
+          <w:shd w:val="clear" w:color="auto" w:fill="FFFFFF"/>
+        </w:rPr>
+        <w:t>that</w:t>
+      </w:r>
+      <w:r>
+        <w:rPr>
+          <w:rFonts w:ascii="Bahnschrift Light" w:hAnsi="Bahnschrift Light" w:cs="Segoe UI"/>
+          <w:color w:val="24292E"/>
+          <w:sz w:val="20"/>
+          <w:szCs w:val="20"/>
+          <w:shd w:val="clear" w:color="auto" w:fill="FFFFFF"/>
+        </w:rPr>
+        <w:t xml:space="preserve"> </w:t>
+      </w:r>
+      <w:r>
+        <w:rPr>
+          <w:rFonts w:ascii="Bahnschrift Light" w:hAnsi="Bahnschrift Light" w:cs="Segoe UI"/>
+          <w:color w:val="24292E"/>
+          <w:sz w:val="20"/>
+          <w:szCs w:val="20"/>
+          <w:shd w:val="clear" w:color="auto" w:fill="FFFFFF"/>
+        </w:rPr>
+        <w:t xml:space="preserve"> </w:t>
+      </w:r>
+      <w:r>
+        <w:rPr>
+          <w:rFonts w:ascii="Bahnschrift Light" w:hAnsi="Bahnschrift Light" w:cs="Segoe UI"/>
+          <w:i/>
+          <w:iCs/>
+          <w:color w:val="24292E"/>
+          <w:sz w:val="20"/>
+          <w:szCs w:val="20"/>
+          <w:shd w:val="clear" w:color="auto" w:fill="FFFFFF"/>
+        </w:rPr>
         <w:t>n</w:t>
       </w:r>
+      <w:proofErr w:type="gramEnd"/>
       <w:r>
         <w:rPr>
           <w:rFonts w:ascii="Bahnschrift Light" w:hAnsi="Bahnschrift Light" w:cs="Segoe UI"/>
@@ -1041,6 +1305,7 @@
         </w:rPr>
         <w:t xml:space="preserve"> </w:t>
       </w:r>
+      <w:proofErr w:type="spellStart"/>
       <w:r>
         <w:rPr>
           <w:rFonts w:ascii="Bahnschrift Light" w:hAnsi="Bahnschrift Light" w:cs="Segoe UI"/>
@@ -1053,15 +1318,38 @@
         </w:rPr>
         <w:t>num_of_threads</w:t>
       </w:r>
-      <w:r>
-        <w:rPr>
-          <w:rFonts w:ascii="Bahnschrift Light" w:hAnsi="Bahnschrift Light" w:cs="Segoe UI"/>
-          <w:color w:val="24292E"/>
-          <w:sz w:val="20"/>
-          <w:szCs w:val="20"/>
-          <w:shd w:val="clear" w:color="auto" w:fill="FFFFFF"/>
-        </w:rPr>
-        <w:t>. In this way, each thread takes over one iteration (of n total) and when it finishes with that, it takes the next available of the queue, working dynamically. So we utilize all of our threads every moment and we maximize the speedup.</w:t>
+      <w:proofErr w:type="spellEnd"/>
+      <w:r>
+        <w:rPr>
+          <w:rFonts w:ascii="Bahnschrift Light" w:hAnsi="Bahnschrift Light" w:cs="Segoe UI"/>
+          <w:color w:val="24292E"/>
+          <w:sz w:val="20"/>
+          <w:szCs w:val="20"/>
+          <w:shd w:val="clear" w:color="auto" w:fill="FFFFFF"/>
+        </w:rPr>
+        <w:t xml:space="preserve">. In this way, each thread takes over one iteration (of n total) and when it finishes with that, it takes the next available of the queue, working dynamically. </w:t>
+      </w:r>
+      <w:proofErr w:type="gramStart"/>
+      <w:r>
+        <w:rPr>
+          <w:rFonts w:ascii="Bahnschrift Light" w:hAnsi="Bahnschrift Light" w:cs="Segoe UI"/>
+          <w:color w:val="24292E"/>
+          <w:sz w:val="20"/>
+          <w:szCs w:val="20"/>
+          <w:shd w:val="clear" w:color="auto" w:fill="FFFFFF"/>
+        </w:rPr>
+        <w:t>So</w:t>
+      </w:r>
+      <w:proofErr w:type="gramEnd"/>
+      <w:r>
+        <w:rPr>
+          <w:rFonts w:ascii="Bahnschrift Light" w:hAnsi="Bahnschrift Light" w:cs="Segoe UI"/>
+          <w:color w:val="24292E"/>
+          <w:sz w:val="20"/>
+          <w:szCs w:val="20"/>
+          <w:shd w:val="clear" w:color="auto" w:fill="FFFFFF"/>
+        </w:rPr>
+        <w:t xml:space="preserve"> we utilize all of our threads every moment and we maximize the speedup.</w:t>
       </w:r>
     </w:p>
     <w:p>
@@ -1116,6 +1404,7 @@
         </w:rPr>
         <w:t xml:space="preserve">Same implementation with </w:t>
       </w:r>
+      <w:proofErr w:type="spellStart"/>
       <w:r>
         <w:rPr>
           <w:rFonts w:ascii="Bahnschrift Light" w:hAnsi="Bahnschrift Light" w:cs="Segoe UI"/>
@@ -1128,6 +1417,7 @@
         </w:rPr>
         <w:t>Cilk</w:t>
       </w:r>
+      <w:proofErr w:type="spellEnd"/>
       <w:r>
         <w:rPr>
           <w:rFonts w:ascii="Bahnschrift Light" w:hAnsi="Bahnschrift Light" w:cs="Segoe UI"/>
@@ -1157,6 +1447,7 @@
           <w:shd w:val="clear" w:color="auto" w:fill="FFFFFF"/>
         </w:rPr>
       </w:pPr>
+      <w:proofErr w:type="spellStart"/>
       <w:r>
         <w:rPr>
           <w:rFonts w:ascii="Cascadia Code SemiBold" w:hAnsi="Cascadia Code SemiBold" w:cs="Segoe UI"/>
@@ -1167,11 +1458,12 @@
           <w:szCs w:val="20"/>
           <w:shd w:val="clear" w:color="auto" w:fill="FFFFFF"/>
         </w:rPr>
-        <w:t>PThreads implementation (v4):</w:t>
-      </w:r>
-      <w:r>
-        <w:rPr>
-          <w:rFonts w:ascii="Bahnschrift Light" w:hAnsi="Bahnschrift Light" w:cs="Segoe UI"/>
+        <w:t>PThreads</w:t>
+      </w:r>
+      <w:proofErr w:type="spellEnd"/>
+      <w:r>
+        <w:rPr>
+          <w:rFonts w:ascii="Cascadia Code SemiBold" w:hAnsi="Cascadia Code SemiBold" w:cs="Segoe UI"/>
           <w:b/>
           <w:bCs/>
           <w:color w:val="24292E"/>
@@ -1179,6 +1471,18 @@
           <w:szCs w:val="20"/>
           <w:shd w:val="clear" w:color="auto" w:fill="FFFFFF"/>
         </w:rPr>
+        <w:t xml:space="preserve"> implementation (v4):</w:t>
+      </w:r>
+      <w:r>
+        <w:rPr>
+          <w:rFonts w:ascii="Bahnschrift Light" w:hAnsi="Bahnschrift Light" w:cs="Segoe UI"/>
+          <w:b/>
+          <w:bCs/>
+          <w:color w:val="24292E"/>
+          <w:sz w:val="20"/>
+          <w:szCs w:val="20"/>
+          <w:shd w:val="clear" w:color="auto" w:fill="FFFFFF"/>
+        </w:rPr>
         <w:t xml:space="preserve"> </w:t>
       </w:r>
       <w:r>
@@ -1191,6 +1495,7 @@
         </w:rPr>
         <w:t xml:space="preserve">Here, we implemented dynamic scheduling with </w:t>
       </w:r>
+      <w:proofErr w:type="spellStart"/>
       <w:r>
         <w:rPr>
           <w:rFonts w:ascii="Bahnschrift Light" w:hAnsi="Bahnschrift Light" w:cs="Segoe UI"/>
@@ -1203,15 +1508,38 @@
         </w:rPr>
         <w:t>pThreads</w:t>
       </w:r>
-      <w:r>
-        <w:rPr>
-          <w:rFonts w:ascii="Bahnschrift Light" w:hAnsi="Bahnschrift Light" w:cs="Segoe UI"/>
-          <w:color w:val="24292E"/>
-          <w:sz w:val="20"/>
-          <w:szCs w:val="20"/>
-          <w:shd w:val="clear" w:color="auto" w:fill="FFFFFF"/>
-        </w:rPr>
-        <w:t xml:space="preserve">. Each thread, locks the global variable “iteration” to avoid data race that would cause multiple computations of the same iteration. The thread keeps the value of </w:t>
+      <w:proofErr w:type="spellEnd"/>
+      <w:r>
+        <w:rPr>
+          <w:rFonts w:ascii="Bahnschrift Light" w:hAnsi="Bahnschrift Light" w:cs="Segoe UI"/>
+          <w:color w:val="24292E"/>
+          <w:sz w:val="20"/>
+          <w:szCs w:val="20"/>
+          <w:shd w:val="clear" w:color="auto" w:fill="FFFFFF"/>
+        </w:rPr>
+        <w:t xml:space="preserve">. </w:t>
+      </w:r>
+      <w:proofErr w:type="gramStart"/>
+      <w:r>
+        <w:rPr>
+          <w:rFonts w:ascii="Bahnschrift Light" w:hAnsi="Bahnschrift Light" w:cs="Segoe UI"/>
+          <w:color w:val="24292E"/>
+          <w:sz w:val="20"/>
+          <w:szCs w:val="20"/>
+          <w:shd w:val="clear" w:color="auto" w:fill="FFFFFF"/>
+        </w:rPr>
+        <w:t>Each thread,</w:t>
+      </w:r>
+      <w:proofErr w:type="gramEnd"/>
+      <w:r>
+        <w:rPr>
+          <w:rFonts w:ascii="Bahnschrift Light" w:hAnsi="Bahnschrift Light" w:cs="Segoe UI"/>
+          <w:color w:val="24292E"/>
+          <w:sz w:val="20"/>
+          <w:szCs w:val="20"/>
+          <w:shd w:val="clear" w:color="auto" w:fill="FFFFFF"/>
+        </w:rPr>
+        <w:t xml:space="preserve"> locks the global variable “iteration” to avoid data race that would cause multiple computations of the same iteration. The thread keeps the value of </w:t>
       </w:r>
       <w:r>
         <w:rPr>
@@ -1263,7 +1591,33 @@
           <w:szCs w:val="20"/>
           <w:shd w:val="clear" w:color="auto" w:fill="FFFFFF"/>
         </w:rPr>
-        <w:t>“t_it”</w:t>
+        <w:t>“</w:t>
+      </w:r>
+      <w:proofErr w:type="spellStart"/>
+      <w:r>
+        <w:rPr>
+          <w:rFonts w:ascii="Bahnschrift Light" w:hAnsi="Bahnschrift Light" w:cs="Segoe UI"/>
+          <w:i/>
+          <w:iCs/>
+          <w:color w:val="24292E"/>
+          <w:sz w:val="20"/>
+          <w:szCs w:val="20"/>
+          <w:shd w:val="clear" w:color="auto" w:fill="FFFFFF"/>
+        </w:rPr>
+        <w:t>t_it</w:t>
+      </w:r>
+      <w:proofErr w:type="spellEnd"/>
+      <w:r>
+        <w:rPr>
+          <w:rFonts w:ascii="Bahnschrift Light" w:hAnsi="Bahnschrift Light" w:cs="Segoe UI"/>
+          <w:i/>
+          <w:iCs/>
+          <w:color w:val="24292E"/>
+          <w:sz w:val="20"/>
+          <w:szCs w:val="20"/>
+          <w:shd w:val="clear" w:color="auto" w:fill="FFFFFF"/>
+        </w:rPr>
+        <w:t>”</w:t>
       </w:r>
       <w:r>
         <w:rPr>
@@ -1350,8 +1704,29 @@
           <w:shd w:val="clear" w:color="auto" w:fill="FFFFFF"/>
         </w:rPr>
         <w:lastRenderedPageBreak/>
-        <w:t xml:space="preserve">As we mentioned, we also used the </w:t>
-      </w:r>
+        <w:t xml:space="preserve">As we </w:t>
+      </w:r>
+      <w:r>
+        <w:rPr>
+          <w:rFonts w:ascii="Bahnschrift Light" w:hAnsi="Bahnschrift Light" w:cs="Segoe UI"/>
+          <w:color w:val="24292E"/>
+          <w:sz w:val="20"/>
+          <w:szCs w:val="20"/>
+          <w:shd w:val="clear" w:color="auto" w:fill="FFFFFF"/>
+        </w:rPr>
+        <w:t xml:space="preserve">have </w:t>
+      </w:r>
+      <w:r>
+        <w:rPr>
+          <w:rFonts w:ascii="Bahnschrift Light" w:hAnsi="Bahnschrift Light" w:cs="Segoe UI"/>
+          <w:color w:val="24292E"/>
+          <w:sz w:val="20"/>
+          <w:szCs w:val="20"/>
+          <w:shd w:val="clear" w:color="auto" w:fill="FFFFFF"/>
+        </w:rPr>
+        <w:t xml:space="preserve">mentioned, we also used the </w:t>
+      </w:r>
+      <w:proofErr w:type="spellStart"/>
       <w:r>
         <w:rPr>
           <w:rFonts w:ascii="Bahnschrift Light" w:hAnsi="Bahnschrift Light" w:cs="Segoe UI"/>
@@ -1362,7 +1737,20 @@
           <w:szCs w:val="20"/>
           <w:shd w:val="clear" w:color="auto" w:fill="FFFFFF"/>
         </w:rPr>
-        <w:t>AUTh High</w:t>
+        <w:t>AUTh</w:t>
+      </w:r>
+      <w:proofErr w:type="spellEnd"/>
+      <w:r>
+        <w:rPr>
+          <w:rFonts w:ascii="Bahnschrift Light" w:hAnsi="Bahnschrift Light" w:cs="Segoe UI"/>
+          <w:i/>
+          <w:iCs/>
+          <w:color w:val="24292E"/>
+          <w:sz w:val="20"/>
+          <w:szCs w:val="20"/>
+          <w:shd w:val="clear" w:color="auto" w:fill="FFFFFF"/>
+        </w:rPr>
+        <w:t xml:space="preserve"> High</w:t>
       </w:r>
       <w:r>
         <w:rPr>
@@ -1662,6 +2050,7 @@
                 <w:shd w:val="clear" w:color="auto" w:fill="FFFFFF"/>
               </w:rPr>
             </w:pPr>
+            <w:proofErr w:type="spellStart"/>
             <w:r>
               <w:rPr>
                 <w:rFonts w:ascii="Cascadia Code SemiBold" w:hAnsi="Cascadia Code SemiBold" w:cs="Segoe UI"/>
@@ -1692,8 +2081,9 @@
                 <w:szCs w:val="20"/>
                 <w:shd w:val="clear" w:color="auto" w:fill="FFFFFF"/>
               </w:rPr>
-              <w:t>n (</w:t>
-            </w:r>
+              <w:t>n</w:t>
+            </w:r>
+            <w:proofErr w:type="spellEnd"/>
             <w:r>
               <w:rPr>
                 <w:rFonts w:ascii="Cascadia Code SemiBold" w:hAnsi="Cascadia Code SemiBold" w:cs="Segoe UI"/>
@@ -1702,17 +2092,7 @@
                 <w:szCs w:val="20"/>
                 <w:shd w:val="clear" w:color="auto" w:fill="FFFFFF"/>
               </w:rPr>
-              <w:t>complexity</w:t>
-            </w:r>
-            <w:r>
-              <w:rPr>
-                <w:rFonts w:ascii="Cascadia Code SemiBold" w:hAnsi="Cascadia Code SemiBold" w:cs="Segoe UI"/>
-                <w:color w:val="24292E"/>
-                <w:sz w:val="20"/>
-                <w:szCs w:val="20"/>
-                <w:shd w:val="clear" w:color="auto" w:fill="FFFFFF"/>
-              </w:rPr>
-              <w:t>)</w:t>
+              <w:t xml:space="preserve"> (complexity)</w:t>
             </w:r>
           </w:p>
         </w:tc>
@@ -1763,6 +2143,7 @@
                 <w:shd w:val="clear" w:color="auto" w:fill="FFFFFF"/>
               </w:rPr>
             </w:pPr>
+            <w:proofErr w:type="spellStart"/>
             <w:r>
               <w:rPr>
                 <w:rFonts w:ascii="Bahnschrift Light" w:hAnsi="Bahnschrift Light" w:cs="Segoe UI"/>
@@ -1774,6 +2155,7 @@
               </w:rPr>
               <w:t>belgium_osm</w:t>
             </w:r>
+            <w:proofErr w:type="spellEnd"/>
           </w:p>
         </w:tc>
         <w:tc>
@@ -2047,8 +2429,22 @@
                 <w:szCs w:val="20"/>
                 <w:shd w:val="clear" w:color="auto" w:fill="FFFFFF"/>
               </w:rPr>
-              <w:t>com-Youtube</w:t>
-            </w:r>
+              <w:t>com-</w:t>
+            </w:r>
+            <w:proofErr w:type="spellStart"/>
+            <w:r>
+              <w:rPr>
+                <w:rFonts w:ascii="Bahnschrift Light" w:hAnsi="Bahnschrift Light" w:cs="Segoe UI"/>
+                <w:b w:val="0"/>
+                <w:bCs w:val="0"/>
+                <w:color w:val="24292E"/>
+                <w:sz w:val="20"/>
+                <w:szCs w:val="20"/>
+                <w:shd w:val="clear" w:color="auto" w:fill="FFFFFF"/>
+              </w:rPr>
+              <w:t>Youtube</w:t>
+            </w:r>
+            <w:proofErr w:type="spellEnd"/>
           </w:p>
         </w:tc>
         <w:tc>
@@ -3221,17 +3617,7 @@
           <w:szCs w:val="20"/>
           <w:shd w:val="clear" w:color="auto" w:fill="FFFFFF"/>
         </w:rPr>
-        <w:t>dependence</w:t>
-      </w:r>
-      <w:r>
-        <w:rPr>
-          <w:rFonts w:ascii="Bahnschrift Light" w:hAnsi="Bahnschrift Light" w:cs="Segoe UI"/>
-          <w:color w:val="24292E"/>
-          <w:sz w:val="20"/>
-          <w:szCs w:val="20"/>
-          <w:shd w:val="clear" w:color="auto" w:fill="FFFFFF"/>
-        </w:rPr>
-        <w:t xml:space="preserve"> </w:t>
+        <w:t xml:space="preserve">dependence </w:t>
       </w:r>
       <w:r>
         <w:rPr>
@@ -3263,18 +3649,9 @@
           <w:szCs w:val="20"/>
           <w:shd w:val="clear" w:color="auto" w:fill="FFFFFF"/>
         </w:rPr>
-        <w:t>com-Youtube</w:t>
-      </w:r>
-      <w:r>
-        <w:rPr>
-          <w:rFonts w:ascii="Bahnschrift Light" w:hAnsi="Bahnschrift Light" w:cs="Segoe UI"/>
-          <w:color w:val="24292E"/>
-          <w:sz w:val="20"/>
-          <w:szCs w:val="20"/>
-          <w:shd w:val="clear" w:color="auto" w:fill="FFFFFF"/>
-        </w:rPr>
-        <w:t xml:space="preserve"> is the most complex one, followed by </w:t>
-      </w:r>
+        <w:t>com-</w:t>
+      </w:r>
+      <w:proofErr w:type="spellStart"/>
       <w:r>
         <w:rPr>
           <w:rFonts w:ascii="Bahnschrift Light" w:hAnsi="Bahnschrift Light" w:cs="Segoe UI"/>
@@ -3285,17 +3662,18 @@
           <w:szCs w:val="20"/>
           <w:shd w:val="clear" w:color="auto" w:fill="FFFFFF"/>
         </w:rPr>
-        <w:t>NACA0015</w:t>
-      </w:r>
-      <w:r>
-        <w:rPr>
-          <w:rFonts w:ascii="Bahnschrift Light" w:hAnsi="Bahnschrift Light" w:cs="Segoe UI"/>
-          <w:color w:val="24292E"/>
-          <w:sz w:val="20"/>
-          <w:szCs w:val="20"/>
-          <w:shd w:val="clear" w:color="auto" w:fill="FFFFFF"/>
-        </w:rPr>
-        <w:t xml:space="preserve"> and </w:t>
+        <w:t>Youtube</w:t>
+      </w:r>
+      <w:proofErr w:type="spellEnd"/>
+      <w:r>
+        <w:rPr>
+          <w:rFonts w:ascii="Bahnschrift Light" w:hAnsi="Bahnschrift Light" w:cs="Segoe UI"/>
+          <w:color w:val="24292E"/>
+          <w:sz w:val="20"/>
+          <w:szCs w:val="20"/>
+          <w:shd w:val="clear" w:color="auto" w:fill="FFFFFF"/>
+        </w:rPr>
+        <w:t xml:space="preserve"> is the most complex one, followed by </w:t>
       </w:r>
       <w:r>
         <w:rPr>
@@ -3307,18 +3685,19 @@
           <w:szCs w:val="20"/>
           <w:shd w:val="clear" w:color="auto" w:fill="FFFFFF"/>
         </w:rPr>
-        <w:t>belgium_osm</w:t>
-      </w:r>
-      <w:r>
-        <w:rPr>
-          <w:rFonts w:ascii="Bahnschrift Light" w:hAnsi="Bahnschrift Light" w:cs="Segoe UI"/>
-          <w:color w:val="24292E"/>
-          <w:sz w:val="20"/>
-          <w:szCs w:val="20"/>
-          <w:shd w:val="clear" w:color="auto" w:fill="FFFFFF"/>
-        </w:rPr>
-        <w:t xml:space="preserve">, while </w:t>
-      </w:r>
+        <w:t>NACA0015</w:t>
+      </w:r>
+      <w:r>
+        <w:rPr>
+          <w:rFonts w:ascii="Bahnschrift Light" w:hAnsi="Bahnschrift Light" w:cs="Segoe UI"/>
+          <w:color w:val="24292E"/>
+          <w:sz w:val="20"/>
+          <w:szCs w:val="20"/>
+          <w:shd w:val="clear" w:color="auto" w:fill="FFFFFF"/>
+        </w:rPr>
+        <w:t xml:space="preserve"> and </w:t>
+      </w:r>
+      <w:proofErr w:type="spellStart"/>
       <w:r>
         <w:rPr>
           <w:rFonts w:ascii="Bahnschrift Light" w:hAnsi="Bahnschrift Light" w:cs="Segoe UI"/>
@@ -3329,17 +3708,18 @@
           <w:szCs w:val="20"/>
           <w:shd w:val="clear" w:color="auto" w:fill="FFFFFF"/>
         </w:rPr>
-        <w:t>mycielskian13</w:t>
-      </w:r>
-      <w:r>
-        <w:rPr>
-          <w:rFonts w:ascii="Bahnschrift Light" w:hAnsi="Bahnschrift Light" w:cs="Segoe UI"/>
-          <w:color w:val="24292E"/>
-          <w:sz w:val="20"/>
-          <w:szCs w:val="20"/>
-          <w:shd w:val="clear" w:color="auto" w:fill="FFFFFF"/>
-        </w:rPr>
-        <w:t xml:space="preserve"> is extremely dense and </w:t>
+        <w:t>belgium_osm</w:t>
+      </w:r>
+      <w:proofErr w:type="spellEnd"/>
+      <w:r>
+        <w:rPr>
+          <w:rFonts w:ascii="Bahnschrift Light" w:hAnsi="Bahnschrift Light" w:cs="Segoe UI"/>
+          <w:color w:val="24292E"/>
+          <w:sz w:val="20"/>
+          <w:szCs w:val="20"/>
+          <w:shd w:val="clear" w:color="auto" w:fill="FFFFFF"/>
+        </w:rPr>
+        <w:t xml:space="preserve">, while </w:t>
       </w:r>
       <w:r>
         <w:rPr>
@@ -3351,8 +3731,19 @@
           <w:szCs w:val="20"/>
           <w:shd w:val="clear" w:color="auto" w:fill="FFFFFF"/>
         </w:rPr>
-        <w:t>belgium_</w:t>
-      </w:r>
+        <w:t>mycielskian13</w:t>
+      </w:r>
+      <w:r>
+        <w:rPr>
+          <w:rFonts w:ascii="Bahnschrift Light" w:hAnsi="Bahnschrift Light" w:cs="Segoe UI"/>
+          <w:color w:val="24292E"/>
+          <w:sz w:val="20"/>
+          <w:szCs w:val="20"/>
+          <w:shd w:val="clear" w:color="auto" w:fill="FFFFFF"/>
+        </w:rPr>
+        <w:t xml:space="preserve"> is extremely dense and </w:t>
+      </w:r>
+      <w:proofErr w:type="spellStart"/>
       <w:r>
         <w:rPr>
           <w:rFonts w:ascii="Bahnschrift Light" w:hAnsi="Bahnschrift Light" w:cs="Segoe UI"/>
@@ -3363,8 +3754,21 @@
           <w:szCs w:val="20"/>
           <w:shd w:val="clear" w:color="auto" w:fill="FFFFFF"/>
         </w:rPr>
+        <w:t>belgium_</w:t>
+      </w:r>
+      <w:r>
+        <w:rPr>
+          <w:rFonts w:ascii="Bahnschrift Light" w:hAnsi="Bahnschrift Light" w:cs="Segoe UI"/>
+          <w:i/>
+          <w:iCs/>
+          <w:color w:val="24292E"/>
+          <w:sz w:val="20"/>
+          <w:szCs w:val="20"/>
+          <w:shd w:val="clear" w:color="auto" w:fill="FFFFFF"/>
+        </w:rPr>
         <w:t>osm</w:t>
       </w:r>
+      <w:proofErr w:type="spellEnd"/>
       <w:r>
         <w:rPr>
           <w:rFonts w:ascii="Bahnschrift Light" w:hAnsi="Bahnschrift Light" w:cs="Segoe UI"/>
@@ -3403,7 +3807,29 @@
           <w:szCs w:val="20"/>
           <w:shd w:val="clear" w:color="auto" w:fill="FFFFFF"/>
         </w:rPr>
-        <w:t xml:space="preserve">It is really remarkable the fact that </w:t>
+        <w:t xml:space="preserve">It is </w:t>
+      </w:r>
+      <w:proofErr w:type="gramStart"/>
+      <w:r>
+        <w:rPr>
+          <w:rFonts w:ascii="Bahnschrift Light" w:hAnsi="Bahnschrift Light" w:cs="Segoe UI"/>
+          <w:color w:val="24292E"/>
+          <w:sz w:val="20"/>
+          <w:szCs w:val="20"/>
+          <w:shd w:val="clear" w:color="auto" w:fill="FFFFFF"/>
+        </w:rPr>
+        <w:t>really remarkable</w:t>
+      </w:r>
+      <w:proofErr w:type="gramEnd"/>
+      <w:r>
+        <w:rPr>
+          <w:rFonts w:ascii="Bahnschrift Light" w:hAnsi="Bahnschrift Light" w:cs="Segoe UI"/>
+          <w:color w:val="24292E"/>
+          <w:sz w:val="20"/>
+          <w:szCs w:val="20"/>
+          <w:shd w:val="clear" w:color="auto" w:fill="FFFFFF"/>
+        </w:rPr>
+        <w:t xml:space="preserve"> the fact that </w:t>
       </w:r>
       <w:r>
         <w:rPr>
@@ -3483,7 +3909,6 @@
           <w:sz w:val="20"/>
           <w:szCs w:val="20"/>
           <w:shd w:val="clear" w:color="auto" w:fill="FFFFFF"/>
-          <w:lang w:val="el-GR"/>
         </w:rPr>
       </w:pPr>
       <w:r>
@@ -3615,7 +4040,29 @@
           <w:szCs w:val="20"/>
           <w:shd w:val="clear" w:color="auto" w:fill="FFFFFF"/>
         </w:rPr>
-        <w:t>we used every single version of our code, for every single graph and with different amount of threads each time</w:t>
+        <w:t xml:space="preserve">we used every single version of our code, for every single graph and with different </w:t>
+      </w:r>
+      <w:proofErr w:type="gramStart"/>
+      <w:r>
+        <w:rPr>
+          <w:rFonts w:ascii="Bahnschrift Light" w:hAnsi="Bahnschrift Light" w:cs="Segoe UI"/>
+          <w:color w:val="24292E"/>
+          <w:sz w:val="20"/>
+          <w:szCs w:val="20"/>
+          <w:shd w:val="clear" w:color="auto" w:fill="FFFFFF"/>
+        </w:rPr>
+        <w:t>amount</w:t>
+      </w:r>
+      <w:proofErr w:type="gramEnd"/>
+      <w:r>
+        <w:rPr>
+          <w:rFonts w:ascii="Bahnschrift Light" w:hAnsi="Bahnschrift Light" w:cs="Segoe UI"/>
+          <w:color w:val="24292E"/>
+          <w:sz w:val="20"/>
+          <w:szCs w:val="20"/>
+          <w:shd w:val="clear" w:color="auto" w:fill="FFFFFF"/>
+        </w:rPr>
+        <w:t xml:space="preserve"> of threads each time</w:t>
       </w:r>
       <w:r>
         <w:rPr>
@@ -3637,7 +4084,111 @@
           <w:szCs w:val="20"/>
           <w:shd w:val="clear" w:color="auto" w:fill="FFFFFF"/>
         </w:rPr>
-        <w:t>speedup(n_threads) = operation_time(1_thread) / operation_time(n_threads).</w:t>
+        <w:t>speedup(</w:t>
+      </w:r>
+      <w:proofErr w:type="spellStart"/>
+      <w:r>
+        <w:rPr>
+          <w:rFonts w:ascii="Bahnschrift Light" w:hAnsi="Bahnschrift Light" w:cs="Segoe UI"/>
+          <w:i/>
+          <w:iCs/>
+          <w:color w:val="24292E"/>
+          <w:sz w:val="20"/>
+          <w:szCs w:val="20"/>
+          <w:shd w:val="clear" w:color="auto" w:fill="FFFFFF"/>
+        </w:rPr>
+        <w:t>n_threads</w:t>
+      </w:r>
+      <w:proofErr w:type="spellEnd"/>
+      <w:r>
+        <w:rPr>
+          <w:rFonts w:ascii="Bahnschrift Light" w:hAnsi="Bahnschrift Light" w:cs="Segoe UI"/>
+          <w:i/>
+          <w:iCs/>
+          <w:color w:val="24292E"/>
+          <w:sz w:val="20"/>
+          <w:szCs w:val="20"/>
+          <w:shd w:val="clear" w:color="auto" w:fill="FFFFFF"/>
+        </w:rPr>
+        <w:t xml:space="preserve">) = </w:t>
+      </w:r>
+      <w:proofErr w:type="spellStart"/>
+      <w:r>
+        <w:rPr>
+          <w:rFonts w:ascii="Bahnschrift Light" w:hAnsi="Bahnschrift Light" w:cs="Segoe UI"/>
+          <w:i/>
+          <w:iCs/>
+          <w:color w:val="24292E"/>
+          <w:sz w:val="20"/>
+          <w:szCs w:val="20"/>
+          <w:shd w:val="clear" w:color="auto" w:fill="FFFFFF"/>
+        </w:rPr>
+        <w:t>operation_time</w:t>
+      </w:r>
+      <w:proofErr w:type="spellEnd"/>
+      <w:r>
+        <w:rPr>
+          <w:rFonts w:ascii="Bahnschrift Light" w:hAnsi="Bahnschrift Light" w:cs="Segoe UI"/>
+          <w:i/>
+          <w:iCs/>
+          <w:color w:val="24292E"/>
+          <w:sz w:val="20"/>
+          <w:szCs w:val="20"/>
+          <w:shd w:val="clear" w:color="auto" w:fill="FFFFFF"/>
+        </w:rPr>
+        <w:t xml:space="preserve">(1_thread) / </w:t>
+      </w:r>
+      <w:proofErr w:type="spellStart"/>
+      <w:r>
+        <w:rPr>
+          <w:rFonts w:ascii="Bahnschrift Light" w:hAnsi="Bahnschrift Light" w:cs="Segoe UI"/>
+          <w:i/>
+          <w:iCs/>
+          <w:color w:val="24292E"/>
+          <w:sz w:val="20"/>
+          <w:szCs w:val="20"/>
+          <w:shd w:val="clear" w:color="auto" w:fill="FFFFFF"/>
+        </w:rPr>
+        <w:t>operation_time</w:t>
+      </w:r>
+      <w:proofErr w:type="spellEnd"/>
+      <w:r>
+        <w:rPr>
+          <w:rFonts w:ascii="Bahnschrift Light" w:hAnsi="Bahnschrift Light" w:cs="Segoe UI"/>
+          <w:i/>
+          <w:iCs/>
+          <w:color w:val="24292E"/>
+          <w:sz w:val="20"/>
+          <w:szCs w:val="20"/>
+          <w:shd w:val="clear" w:color="auto" w:fill="FFFFFF"/>
+        </w:rPr>
+        <w:t>(</w:t>
+      </w:r>
+      <w:proofErr w:type="spellStart"/>
+      <w:r>
+        <w:rPr>
+          <w:rFonts w:ascii="Bahnschrift Light" w:hAnsi="Bahnschrift Light" w:cs="Segoe UI"/>
+          <w:i/>
+          <w:iCs/>
+          <w:color w:val="24292E"/>
+          <w:sz w:val="20"/>
+          <w:szCs w:val="20"/>
+          <w:shd w:val="clear" w:color="auto" w:fill="FFFFFF"/>
+        </w:rPr>
+        <w:t>n_threads</w:t>
+      </w:r>
+      <w:proofErr w:type="spellEnd"/>
+      <w:r>
+        <w:rPr>
+          <w:rFonts w:ascii="Bahnschrift Light" w:hAnsi="Bahnschrift Light" w:cs="Segoe UI"/>
+          <w:i/>
+          <w:iCs/>
+          <w:color w:val="24292E"/>
+          <w:sz w:val="20"/>
+          <w:szCs w:val="20"/>
+          <w:shd w:val="clear" w:color="auto" w:fill="FFFFFF"/>
+        </w:rPr>
+        <w:t>).</w:t>
       </w:r>
     </w:p>
     <w:p>
@@ -3666,7 +4217,7 @@
           <w:shd w:val="clear" w:color="auto" w:fill="FFFFFF"/>
         </w:rPr>
         <w:drawing>
-          <wp:anchor distT="0" distB="0" distL="114300" distR="114300" simplePos="0" relativeHeight="251662336" behindDoc="0" locked="0" layoutInCell="1" allowOverlap="1" wp14:anchorId="56D92AD0" wp14:editId="78ADA68D">
+          <wp:anchor distT="0" distB="0" distL="114300" distR="114300" simplePos="0" relativeHeight="251662336" behindDoc="0" locked="0" layoutInCell="1" allowOverlap="1" wp14:anchorId="56D92AD0" wp14:editId="6A17D90B">
             <wp:simplePos x="0" y="0"/>
             <wp:positionH relativeFrom="column">
               <wp:posOffset>3002280</wp:posOffset>
@@ -3733,7 +4284,7 @@
           <w:shd w:val="clear" w:color="auto" w:fill="FFFFFF"/>
         </w:rPr>
         <w:drawing>
-          <wp:anchor distT="0" distB="0" distL="114300" distR="114300" simplePos="0" relativeHeight="251661312" behindDoc="0" locked="0" layoutInCell="1" allowOverlap="1" wp14:anchorId="07C9B95B" wp14:editId="2864CFD3">
+          <wp:anchor distT="0" distB="0" distL="114300" distR="114300" simplePos="0" relativeHeight="251661312" behindDoc="0" locked="0" layoutInCell="1" allowOverlap="1" wp14:anchorId="07C9B95B" wp14:editId="2B86924B">
             <wp:simplePos x="0" y="0"/>
             <wp:positionH relativeFrom="column">
               <wp:posOffset>556895</wp:posOffset>
@@ -4012,7 +4563,9 @@
       <w:pPr>
         <w:jc w:val="both"/>
         <w:rPr>
-          <w:rFonts w:ascii="Bahnschrift Light" w:hAnsi="Bahnschrift Light" w:cs="Segoe UI"/>
+          <w:rFonts w:ascii="Cascadia Code SemiBold" w:hAnsi="Cascadia Code SemiBold" w:cs="Segoe UI"/>
+          <w:b/>
+          <w:bCs/>
           <w:color w:val="24292E"/>
           <w:sz w:val="20"/>
           <w:szCs w:val="20"/>
@@ -4021,39 +4574,1240 @@
       </w:pPr>
       <w:r>
         <w:rPr>
-          <w:rFonts w:ascii="Bahnschrift Light" w:hAnsi="Bahnschrift Light" w:cs="Segoe UI"/>
-          <w:color w:val="24292E"/>
-          <w:sz w:val="20"/>
-          <w:szCs w:val="20"/>
-          <w:shd w:val="clear" w:color="auto" w:fill="FFFFFF"/>
-        </w:rPr>
-        <w:t>#TODO comments</w:t>
+          <w:rFonts w:ascii="Cascadia Code SemiBold" w:hAnsi="Cascadia Code SemiBold" w:cs="Segoe UI"/>
+          <w:b/>
+          <w:bCs/>
+          <w:noProof/>
+          <w:color w:val="24292E"/>
+          <w:sz w:val="20"/>
+          <w:szCs w:val="20"/>
+        </w:rPr>
+        <mc:AlternateContent>
+          <mc:Choice Requires="wps">
+            <w:drawing>
+              <wp:anchor distT="0" distB="0" distL="114300" distR="114300" simplePos="0" relativeHeight="251667456" behindDoc="0" locked="0" layoutInCell="1" allowOverlap="1" wp14:anchorId="22A8EE6A" wp14:editId="3C842ABE">
+                <wp:simplePos x="0" y="0"/>
+                <wp:positionH relativeFrom="margin">
+                  <wp:posOffset>-409575</wp:posOffset>
+                </wp:positionH>
+                <wp:positionV relativeFrom="paragraph">
+                  <wp:posOffset>163830</wp:posOffset>
+                </wp:positionV>
+                <wp:extent cx="6623050" cy="1301750"/>
+                <wp:effectExtent l="0" t="0" r="25400" b="12700"/>
+                <wp:wrapNone/>
+                <wp:docPr id="11" name="Text Box 11"/>
+                <wp:cNvGraphicFramePr/>
+                <a:graphic xmlns:a="http://schemas.openxmlformats.org/drawingml/2006/main">
+                  <a:graphicData uri="http://schemas.microsoft.com/office/word/2010/wordprocessingShape">
+                    <wps:wsp>
+                      <wps:cNvSpPr txBox="1"/>
+                      <wps:spPr>
+                        <a:xfrm>
+                          <a:off x="0" y="0"/>
+                          <a:ext cx="6623050" cy="1301750"/>
+                        </a:xfrm>
+                        <a:prstGeom prst="rect">
+                          <a:avLst/>
+                        </a:prstGeom>
+                        <a:noFill/>
+                        <a:ln w="9525" cap="flat" cmpd="sng" algn="ctr">
+                          <a:solidFill>
+                            <a:schemeClr val="accent5"/>
+                          </a:solidFill>
+                          <a:prstDash val="solid"/>
+                          <a:round/>
+                          <a:headEnd type="none" w="med" len="med"/>
+                          <a:tailEnd type="none" w="med" len="med"/>
+                        </a:ln>
+                      </wps:spPr>
+                      <wps:style>
+                        <a:lnRef idx="0">
+                          <a:scrgbClr r="0" g="0" b="0"/>
+                        </a:lnRef>
+                        <a:fillRef idx="0">
+                          <a:scrgbClr r="0" g="0" b="0"/>
+                        </a:fillRef>
+                        <a:effectRef idx="0">
+                          <a:scrgbClr r="0" g="0" b="0"/>
+                        </a:effectRef>
+                        <a:fontRef idx="minor">
+                          <a:schemeClr val="accent5"/>
+                        </a:fontRef>
+                      </wps:style>
+                      <wps:txbx>
+                        <w:txbxContent>
+                          <w:p>
+                            <w:pPr>
+                              <w:jc w:val="center"/>
+                            </w:pPr>
+                          </w:p>
+                        </w:txbxContent>
+                      </wps:txbx>
+                      <wps:bodyPr rot="0" spcFirstLastPara="0" vertOverflow="overflow" horzOverflow="overflow" vert="horz" wrap="square" lIns="91440" tIns="45720" rIns="91440" bIns="45720" numCol="1" spcCol="0" rtlCol="0" fromWordArt="0" anchor="t" anchorCtr="0" forceAA="0" compatLnSpc="1">
+                        <a:prstTxWarp prst="textNoShape">
+                          <a:avLst/>
+                        </a:prstTxWarp>
+                        <a:noAutofit/>
+                      </wps:bodyPr>
+                    </wps:wsp>
+                  </a:graphicData>
+                </a:graphic>
+              </wp:anchor>
+            </w:drawing>
+          </mc:Choice>
+          <mc:Fallback>
+            <w:pict>
+              <v:shapetype w14:anchorId="22A8EE6A" id="_x0000_t202" coordsize="21600,21600" o:spt="202" path="m,l,21600r21600,l21600,xe">
+                <v:stroke joinstyle="miter"/>
+                <v:path gradientshapeok="t" o:connecttype="rect"/>
+              </v:shapetype>
+              <v:shape id="Text Box 11" o:spid="_x0000_s1026" type="#_x0000_t202" style="position:absolute;left:0;text-align:left;margin-left:-32.25pt;margin-top:12.9pt;width:521.5pt;height:102.5pt;z-index:251667456;visibility:visible;mso-wrap-style:square;mso-wrap-distance-left:9pt;mso-wrap-distance-top:0;mso-wrap-distance-right:9pt;mso-wrap-distance-bottom:0;mso-position-horizontal:absolute;mso-position-horizontal-relative:margin;mso-position-vertical:absolute;mso-position-vertical-relative:text;v-text-anchor:top" o:gfxdata="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" filled="f" strokecolor="#5b9bd5 [3208]">
+                <v:stroke joinstyle="round"/>
+                <v:textbox>
+                  <w:txbxContent>
+                    <w:p>
+                      <w:pPr>
+                        <w:jc w:val="center"/>
+                      </w:pPr>
+                    </w:p>
+                  </w:txbxContent>
+                </v:textbox>
+                <w10:wrap anchorx="margin"/>
+              </v:shape>
+            </w:pict>
+          </mc:Fallback>
+        </mc:AlternateContent>
       </w:r>
     </w:p>
     <w:p>
       <w:pPr>
         <w:jc w:val="both"/>
         <w:rPr>
-          <w:rFonts w:ascii="Segoe UI" w:hAnsi="Segoe UI" w:cs="Segoe UI"/>
+          <w:rFonts w:ascii="Cascadia Code SemiBold" w:hAnsi="Cascadia Code SemiBold" w:cs="Segoe UI"/>
           <w:b/>
           <w:bCs/>
           <w:color w:val="24292E"/>
-          <w:sz w:val="18"/>
-          <w:szCs w:val="18"/>
+          <w:sz w:val="20"/>
+          <w:szCs w:val="20"/>
+          <w:shd w:val="clear" w:color="auto" w:fill="FFFFFF"/>
+        </w:rPr>
+      </w:pPr>
+      <w:r>
+        <w:rPr>
+          <w:rFonts w:ascii="Cascadia Code SemiBold" w:hAnsi="Cascadia Code SemiBold" w:cs="Segoe UI"/>
+          <w:b/>
+          <w:bCs/>
+          <w:color w:val="24292E"/>
+          <w:sz w:val="20"/>
+          <w:szCs w:val="20"/>
+          <w:shd w:val="clear" w:color="auto" w:fill="FFFFFF"/>
+        </w:rPr>
+        <w:t>Amdahl's law</w:t>
+      </w:r>
+      <w:r>
+        <w:rPr>
+          <w:rFonts w:ascii="Cascadia Code SemiBold" w:hAnsi="Cascadia Code SemiBold" w:cs="Segoe UI"/>
+          <w:b/>
+          <w:bCs/>
+          <w:color w:val="24292E"/>
+          <w:sz w:val="20"/>
+          <w:szCs w:val="20"/>
+          <w:shd w:val="clear" w:color="auto" w:fill="FFFFFF"/>
+        </w:rPr>
+        <w:t>:</w:t>
+      </w:r>
+    </w:p>
+    <w:p>
+      <w:pPr>
+        <w:jc w:val="both"/>
+        <w:rPr>
+          <w:rFonts w:ascii="Cascadia Code SemiBold" w:hAnsi="Cascadia Code SemiBold" w:cs="Segoe UI"/>
+          <w:b/>
+          <w:bCs/>
+          <w:color w:val="24292E"/>
+          <w:sz w:val="20"/>
+          <w:szCs w:val="20"/>
+          <w:shd w:val="clear" w:color="auto" w:fill="FFFFFF"/>
+        </w:rPr>
+      </w:pPr>
+      <w:r>
+        <w:rPr>
+          <w:rFonts w:ascii="Bahnschrift Light" w:hAnsi="Bahnschrift Light" w:cs="Segoe UI"/>
+          <w:color w:val="24292E"/>
+          <w:sz w:val="20"/>
+          <w:szCs w:val="20"/>
+          <w:shd w:val="clear" w:color="auto" w:fill="FFFFFF"/>
+        </w:rPr>
+        <w:t>In </w:t>
+      </w:r>
+      <w:hyperlink r:id="rId13" w:tooltip="Computer architecture" w:history="1">
+        <w:r>
+          <w:rPr>
+            <w:rFonts w:ascii="Bahnschrift Light" w:hAnsi="Bahnschrift Light" w:cs="Segoe UI"/>
+            <w:color w:val="24292E"/>
+            <w:sz w:val="20"/>
+            <w:szCs w:val="20"/>
+          </w:rPr>
+          <w:t>computer architecture</w:t>
+        </w:r>
+      </w:hyperlink>
+      <w:r>
+        <w:rPr>
+          <w:rFonts w:ascii="Bahnschrift Light" w:hAnsi="Bahnschrift Light" w:cs="Segoe UI"/>
+          <w:color w:val="24292E"/>
+          <w:sz w:val="20"/>
+          <w:szCs w:val="20"/>
+          <w:shd w:val="clear" w:color="auto" w:fill="FFFFFF"/>
+        </w:rPr>
+        <w:t>, Amdahl's law is a formula which gives the theoretical </w:t>
+      </w:r>
+      <w:hyperlink r:id="rId14" w:tooltip="Speedup" w:history="1">
+        <w:r>
+          <w:rPr>
+            <w:rFonts w:ascii="Bahnschrift Light" w:hAnsi="Bahnschrift Light" w:cs="Segoe UI"/>
+            <w:color w:val="24292E"/>
+            <w:sz w:val="20"/>
+            <w:szCs w:val="20"/>
+          </w:rPr>
+          <w:t>speedup</w:t>
+        </w:r>
+      </w:hyperlink>
+      <w:r>
+        <w:rPr>
+          <w:rFonts w:ascii="Bahnschrift Light" w:hAnsi="Bahnschrift Light" w:cs="Segoe UI"/>
+          <w:color w:val="24292E"/>
+          <w:sz w:val="20"/>
+          <w:szCs w:val="20"/>
+          <w:shd w:val="clear" w:color="auto" w:fill="FFFFFF"/>
+        </w:rPr>
+        <w:t> in </w:t>
+      </w:r>
+      <w:hyperlink r:id="rId15" w:tooltip="Latency (engineering)" w:history="1">
+        <w:r>
+          <w:rPr>
+            <w:rFonts w:ascii="Bahnschrift Light" w:hAnsi="Bahnschrift Light" w:cs="Segoe UI"/>
+            <w:color w:val="24292E"/>
+            <w:sz w:val="20"/>
+            <w:szCs w:val="20"/>
+          </w:rPr>
+          <w:t>latency</w:t>
+        </w:r>
+      </w:hyperlink>
+      <w:r>
+        <w:rPr>
+          <w:rFonts w:ascii="Bahnschrift Light" w:hAnsi="Bahnschrift Light" w:cs="Segoe UI"/>
+          <w:color w:val="24292E"/>
+          <w:sz w:val="20"/>
+          <w:szCs w:val="20"/>
+          <w:shd w:val="clear" w:color="auto" w:fill="FFFFFF"/>
+        </w:rPr>
+        <w:t> of the execution of a task at fixed </w:t>
+      </w:r>
+      <w:hyperlink r:id="rId16" w:tooltip="Workload" w:history="1">
+        <w:r>
+          <w:rPr>
+            <w:rFonts w:ascii="Bahnschrift Light" w:hAnsi="Bahnschrift Light" w:cs="Segoe UI"/>
+            <w:color w:val="24292E"/>
+            <w:sz w:val="20"/>
+            <w:szCs w:val="20"/>
+          </w:rPr>
+          <w:t>workload</w:t>
+        </w:r>
+      </w:hyperlink>
+      <w:r>
+        <w:rPr>
+          <w:rFonts w:ascii="Bahnschrift Light" w:hAnsi="Bahnschrift Light" w:cs="Segoe UI"/>
+          <w:color w:val="24292E"/>
+          <w:sz w:val="20"/>
+          <w:szCs w:val="20"/>
+          <w:shd w:val="clear" w:color="auto" w:fill="FFFFFF"/>
+        </w:rPr>
+        <w:t> that can be expected of a system whose resources are improved.</w:t>
+      </w:r>
+      <w:r>
+        <w:rPr>
+          <w:rFonts w:ascii="Bahnschrift Light" w:hAnsi="Bahnschrift Light" w:cs="Segoe UI"/>
+          <w:color w:val="24292E"/>
+          <w:sz w:val="20"/>
+          <w:szCs w:val="20"/>
+          <w:shd w:val="clear" w:color="auto" w:fill="FFFFFF"/>
+        </w:rPr>
+        <w:t xml:space="preserve"> </w:t>
+      </w:r>
+      <w:r>
+        <w:rPr>
+          <w:rFonts w:ascii="Bahnschrift Light" w:hAnsi="Bahnschrift Light" w:cs="Segoe UI"/>
+          <w:color w:val="24292E"/>
+          <w:sz w:val="20"/>
+          <w:szCs w:val="20"/>
+          <w:shd w:val="clear" w:color="auto" w:fill="FFFFFF"/>
+        </w:rPr>
+        <w:t>Amdahl's law </w:t>
+      </w:r>
+      <w:r>
+        <w:rPr>
+          <w:rFonts w:ascii="Bahnschrift Light" w:hAnsi="Bahnschrift Light" w:cs="Segoe UI"/>
+          <w:color w:val="24292E"/>
+          <w:sz w:val="20"/>
+          <w:szCs w:val="20"/>
+          <w:shd w:val="clear" w:color="auto" w:fill="FFFFFF"/>
+        </w:rPr>
+        <w:t xml:space="preserve">gives an </w:t>
+      </w:r>
+      <w:r>
+        <w:rPr>
+          <w:rFonts w:ascii="Bahnschrift Light" w:hAnsi="Bahnschrift Light" w:cs="Segoe UI"/>
+          <w:b/>
+          <w:bCs/>
+          <w:color w:val="24292E"/>
+          <w:sz w:val="20"/>
+          <w:szCs w:val="20"/>
+          <w:shd w:val="clear" w:color="auto" w:fill="FFFFFF"/>
+        </w:rPr>
+        <w:t>upper bound</w:t>
+      </w:r>
+      <w:r>
+        <w:rPr>
+          <w:rFonts w:ascii="Bahnschrift Light" w:hAnsi="Bahnschrift Light" w:cs="Segoe UI"/>
+          <w:color w:val="24292E"/>
+          <w:sz w:val="20"/>
+          <w:szCs w:val="20"/>
+          <w:shd w:val="clear" w:color="auto" w:fill="FFFFFF"/>
+        </w:rPr>
+        <w:t xml:space="preserve"> </w:t>
+      </w:r>
+      <w:r>
+        <w:rPr>
+          <w:rFonts w:ascii="Bahnschrift Light" w:hAnsi="Bahnschrift Light" w:cs="Segoe UI"/>
+          <w:color w:val="24292E"/>
+          <w:sz w:val="20"/>
+          <w:szCs w:val="20"/>
+          <w:shd w:val="clear" w:color="auto" w:fill="FFFFFF"/>
+        </w:rPr>
+        <w:t>of</w:t>
+      </w:r>
+      <w:r>
+        <w:rPr>
+          <w:rFonts w:ascii="Bahnschrift Light" w:hAnsi="Bahnschrift Light" w:cs="Segoe UI"/>
+          <w:color w:val="24292E"/>
+          <w:sz w:val="20"/>
+          <w:szCs w:val="20"/>
+          <w:shd w:val="clear" w:color="auto" w:fill="FFFFFF"/>
+        </w:rPr>
+        <w:t xml:space="preserve"> speedup of every parallel implementation</w:t>
+      </w:r>
+      <w:r>
+        <w:rPr>
+          <w:rFonts w:ascii="Bahnschrift Light" w:hAnsi="Bahnschrift Light" w:cs="Segoe UI"/>
+          <w:color w:val="24292E"/>
+          <w:sz w:val="20"/>
+          <w:szCs w:val="20"/>
+          <w:shd w:val="clear" w:color="auto" w:fill="FFFFFF"/>
+        </w:rPr>
+        <w:t xml:space="preserve">, as there is a part of every problem that </w:t>
+      </w:r>
+      <w:proofErr w:type="gramStart"/>
+      <w:r>
+        <w:rPr>
+          <w:rFonts w:ascii="Bahnschrift Light" w:hAnsi="Bahnschrift Light" w:cs="Segoe UI"/>
+          <w:color w:val="24292E"/>
+          <w:sz w:val="20"/>
+          <w:szCs w:val="20"/>
+          <w:shd w:val="clear" w:color="auto" w:fill="FFFFFF"/>
+        </w:rPr>
+        <w:t>has to</w:t>
+      </w:r>
+      <w:proofErr w:type="gramEnd"/>
+      <w:r>
+        <w:rPr>
+          <w:rFonts w:ascii="Bahnschrift Light" w:hAnsi="Bahnschrift Light" w:cs="Segoe UI"/>
+          <w:color w:val="24292E"/>
+          <w:sz w:val="20"/>
+          <w:szCs w:val="20"/>
+          <w:shd w:val="clear" w:color="auto" w:fill="FFFFFF"/>
+        </w:rPr>
+        <w:t xml:space="preserve"> be computed sequentially</w:t>
+      </w:r>
+      <w:r>
+        <w:rPr>
+          <w:rFonts w:ascii="Bahnschrift Light" w:hAnsi="Bahnschrift Light" w:cs="Segoe UI"/>
+          <w:color w:val="24292E"/>
+          <w:sz w:val="20"/>
+          <w:szCs w:val="20"/>
+          <w:shd w:val="clear" w:color="auto" w:fill="FFFFFF"/>
+        </w:rPr>
+        <w:t xml:space="preserve">. </w:t>
+      </w:r>
+    </w:p>
+    <w:p>
+      <w:pPr>
+        <w:jc w:val="both"/>
+        <w:rPr>
+          <w:rFonts w:ascii="Bahnschrift Light" w:hAnsi="Bahnschrift Light" w:cs="Segoe UI"/>
+          <w:color w:val="24292E"/>
+          <w:sz w:val="20"/>
+          <w:szCs w:val="20"/>
+          <w:shd w:val="clear" w:color="auto" w:fill="FFFFFF"/>
+        </w:rPr>
+      </w:pPr>
+      <w:r>
+        <w:rPr>
+          <w:rFonts w:ascii="Bahnschrift Light" w:hAnsi="Bahnschrift Light" w:cs="Segoe UI"/>
+          <w:color w:val="24292E"/>
+          <w:sz w:val="20"/>
+          <w:szCs w:val="20"/>
+          <w:shd w:val="clear" w:color="auto" w:fill="FFFFFF"/>
+        </w:rPr>
+        <w:lastRenderedPageBreak/>
+        <w:t xml:space="preserve">Amdahl’s law is confirmed through our diagrams. We can notice that almost every </w:t>
+      </w:r>
+      <w:r>
+        <w:rPr>
+          <w:rFonts w:ascii="Bahnschrift Light" w:hAnsi="Bahnschrift Light" w:cs="Segoe UI"/>
+          <w:color w:val="24292E"/>
+          <w:sz w:val="20"/>
+          <w:szCs w:val="20"/>
+          <w:shd w:val="clear" w:color="auto" w:fill="FFFFFF"/>
+        </w:rPr>
+        <w:t>process</w:t>
+      </w:r>
+      <w:r>
+        <w:rPr>
+          <w:rFonts w:ascii="Bahnschrift Light" w:hAnsi="Bahnschrift Light" w:cs="Segoe UI"/>
+          <w:color w:val="24292E"/>
+          <w:sz w:val="20"/>
+          <w:szCs w:val="20"/>
+          <w:shd w:val="clear" w:color="auto" w:fill="FFFFFF"/>
+        </w:rPr>
+        <w:t xml:space="preserve"> meets an upper bound </w:t>
+      </w:r>
+      <w:r>
+        <w:rPr>
+          <w:rFonts w:ascii="Bahnschrift Light" w:hAnsi="Bahnschrift Light" w:cs="Segoe UI"/>
+          <w:color w:val="24292E"/>
+          <w:sz w:val="20"/>
+          <w:szCs w:val="20"/>
+          <w:shd w:val="clear" w:color="auto" w:fill="FFFFFF"/>
+        </w:rPr>
+        <w:t>o</w:t>
+      </w:r>
+      <w:r>
+        <w:rPr>
+          <w:rFonts w:ascii="Bahnschrift Light" w:hAnsi="Bahnschrift Light" w:cs="Segoe UI"/>
+          <w:color w:val="24292E"/>
+          <w:sz w:val="20"/>
+          <w:szCs w:val="20"/>
+          <w:shd w:val="clear" w:color="auto" w:fill="FFFFFF"/>
+        </w:rPr>
+        <w:t xml:space="preserve">n its speedup in </w:t>
+      </w:r>
+      <w:r>
+        <w:rPr>
+          <w:rFonts w:ascii="Bahnschrift Light" w:hAnsi="Bahnschrift Light" w:cs="Segoe UI"/>
+          <w:color w:val="24292E"/>
+          <w:sz w:val="20"/>
+          <w:szCs w:val="20"/>
+          <w:shd w:val="clear" w:color="auto" w:fill="FFFFFF"/>
+        </w:rPr>
+        <w:t>the</w:t>
+      </w:r>
+      <w:r>
+        <w:rPr>
+          <w:rFonts w:ascii="Bahnschrift Light" w:hAnsi="Bahnschrift Light" w:cs="Segoe UI"/>
+          <w:color w:val="24292E"/>
+          <w:sz w:val="20"/>
+          <w:szCs w:val="20"/>
+          <w:shd w:val="clear" w:color="auto" w:fill="FFFFFF"/>
+        </w:rPr>
+        <w:t xml:space="preserve"> range of 20 </w:t>
+      </w:r>
+      <w:proofErr w:type="spellStart"/>
+      <w:r>
+        <w:rPr>
+          <w:rFonts w:ascii="Bahnschrift Light" w:hAnsi="Bahnschrift Light" w:cs="Segoe UI"/>
+          <w:color w:val="24292E"/>
+          <w:sz w:val="20"/>
+          <w:szCs w:val="20"/>
+          <w:shd w:val="clear" w:color="auto" w:fill="FFFFFF"/>
+        </w:rPr>
+        <w:t>cpu</w:t>
+      </w:r>
+      <w:proofErr w:type="spellEnd"/>
+      <w:r>
+        <w:rPr>
+          <w:rFonts w:ascii="Bahnschrift Light" w:hAnsi="Bahnschrift Light" w:cs="Segoe UI"/>
+          <w:color w:val="24292E"/>
+          <w:sz w:val="20"/>
+          <w:szCs w:val="20"/>
+          <w:shd w:val="clear" w:color="auto" w:fill="FFFFFF"/>
+        </w:rPr>
+        <w:t xml:space="preserve"> threads</w:t>
+      </w:r>
+      <w:r>
+        <w:rPr>
+          <w:rFonts w:ascii="Bahnschrift Light" w:hAnsi="Bahnschrift Light" w:cs="Segoe UI"/>
+          <w:color w:val="24292E"/>
+          <w:sz w:val="20"/>
+          <w:szCs w:val="20"/>
+          <w:shd w:val="clear" w:color="auto" w:fill="FFFFFF"/>
+        </w:rPr>
+        <w:t xml:space="preserve">. Also, according to Amdahl’s law, the processes that have not met the upper bound </w:t>
+      </w:r>
+      <w:r>
+        <w:rPr>
+          <w:rFonts w:ascii="Bahnschrift Light" w:hAnsi="Bahnschrift Light" w:cs="Segoe UI"/>
+          <w:color w:val="24292E"/>
+          <w:sz w:val="20"/>
+          <w:szCs w:val="20"/>
+          <w:shd w:val="clear" w:color="auto" w:fill="FFFFFF"/>
+        </w:rPr>
+        <w:t>in the</w:t>
+      </w:r>
+      <w:r>
+        <w:rPr>
+          <w:rFonts w:ascii="Bahnschrift Light" w:hAnsi="Bahnschrift Light" w:cs="Segoe UI"/>
+          <w:color w:val="24292E"/>
+          <w:sz w:val="20"/>
+          <w:szCs w:val="20"/>
+          <w:shd w:val="clear" w:color="auto" w:fill="FFFFFF"/>
+        </w:rPr>
+        <w:t xml:space="preserve"> </w:t>
+      </w:r>
+      <w:proofErr w:type="gramStart"/>
+      <w:r>
+        <w:rPr>
+          <w:rFonts w:ascii="Bahnschrift Light" w:hAnsi="Bahnschrift Light" w:cs="Segoe UI"/>
+          <w:color w:val="24292E"/>
+          <w:sz w:val="20"/>
+          <w:szCs w:val="20"/>
+          <w:shd w:val="clear" w:color="auto" w:fill="FFFFFF"/>
+        </w:rPr>
+        <w:t>20 thread</w:t>
+      </w:r>
+      <w:proofErr w:type="gramEnd"/>
+      <w:r>
+        <w:rPr>
+          <w:rFonts w:ascii="Bahnschrift Light" w:hAnsi="Bahnschrift Light" w:cs="Segoe UI"/>
+          <w:color w:val="24292E"/>
+          <w:sz w:val="20"/>
+          <w:szCs w:val="20"/>
+          <w:shd w:val="clear" w:color="auto" w:fill="FFFFFF"/>
+        </w:rPr>
+        <w:t xml:space="preserve"> experiment, are going to do for some wider range of threads. </w:t>
+      </w:r>
+    </w:p>
+    <w:p>
+      <w:pPr>
+        <w:jc w:val="both"/>
+        <w:rPr>
+          <w:rFonts w:ascii="Bahnschrift Light" w:hAnsi="Bahnschrift Light" w:cs="Segoe UI"/>
+          <w:color w:val="24292E"/>
+          <w:sz w:val="20"/>
+          <w:szCs w:val="20"/>
+          <w:shd w:val="clear" w:color="auto" w:fill="FFFFFF"/>
+        </w:rPr>
+      </w:pPr>
+      <w:r>
+        <w:rPr>
+          <w:rFonts w:ascii="Bahnschrift Light" w:hAnsi="Bahnschrift Light" w:cs="Segoe UI"/>
+          <w:color w:val="24292E"/>
+          <w:sz w:val="20"/>
+          <w:szCs w:val="20"/>
+          <w:shd w:val="clear" w:color="auto" w:fill="FFFFFF"/>
+        </w:rPr>
+        <w:t xml:space="preserve">Moreover, </w:t>
+      </w:r>
+      <w:proofErr w:type="gramStart"/>
+      <w:r>
+        <w:rPr>
+          <w:rFonts w:ascii="Bahnschrift Light" w:hAnsi="Bahnschrift Light" w:cs="Segoe UI"/>
+          <w:color w:val="24292E"/>
+          <w:sz w:val="20"/>
+          <w:szCs w:val="20"/>
+          <w:shd w:val="clear" w:color="auto" w:fill="FFFFFF"/>
+        </w:rPr>
+        <w:t>it is clear that the</w:t>
+      </w:r>
+      <w:proofErr w:type="gramEnd"/>
+      <w:r>
+        <w:rPr>
+          <w:rFonts w:ascii="Bahnschrift Light" w:hAnsi="Bahnschrift Light" w:cs="Segoe UI"/>
+          <w:color w:val="24292E"/>
+          <w:sz w:val="20"/>
+          <w:szCs w:val="20"/>
+          <w:shd w:val="clear" w:color="auto" w:fill="FFFFFF"/>
+        </w:rPr>
+        <w:t xml:space="preserve"> parallel implementation is really efficient in most of the cases. </w:t>
+      </w:r>
+      <w:r>
+        <w:rPr>
+          <w:rFonts w:ascii="Bahnschrift Light" w:hAnsi="Bahnschrift Light" w:cs="Segoe UI"/>
+          <w:i/>
+          <w:iCs/>
+          <w:color w:val="24292E"/>
+          <w:sz w:val="20"/>
+          <w:szCs w:val="20"/>
+          <w:shd w:val="clear" w:color="auto" w:fill="FFFFFF"/>
+        </w:rPr>
+        <w:t>Mycielskian13</w:t>
+      </w:r>
+      <w:r>
+        <w:rPr>
+          <w:rFonts w:ascii="Bahnschrift Light" w:hAnsi="Bahnschrift Light" w:cs="Segoe UI"/>
+          <w:color w:val="24292E"/>
+          <w:sz w:val="20"/>
+          <w:szCs w:val="20"/>
+          <w:shd w:val="clear" w:color="auto" w:fill="FFFFFF"/>
+        </w:rPr>
+        <w:t xml:space="preserve"> shows the greatest speedup in </w:t>
+      </w:r>
+      <w:proofErr w:type="gramStart"/>
+      <w:r>
+        <w:rPr>
+          <w:rFonts w:ascii="Bahnschrift Light" w:hAnsi="Bahnschrift Light" w:cs="Segoe UI"/>
+          <w:color w:val="24292E"/>
+          <w:sz w:val="20"/>
+          <w:szCs w:val="20"/>
+          <w:shd w:val="clear" w:color="auto" w:fill="FFFFFF"/>
+        </w:rPr>
+        <w:t>all of</w:t>
+      </w:r>
+      <w:proofErr w:type="gramEnd"/>
+      <w:r>
+        <w:rPr>
+          <w:rFonts w:ascii="Bahnschrift Light" w:hAnsi="Bahnschrift Light" w:cs="Segoe UI"/>
+          <w:color w:val="24292E"/>
+          <w:sz w:val="20"/>
+          <w:szCs w:val="20"/>
+          <w:shd w:val="clear" w:color="auto" w:fill="FFFFFF"/>
+        </w:rPr>
+        <w:t xml:space="preserve"> the methods</w:t>
+      </w:r>
+      <w:r>
+        <w:rPr>
+          <w:rFonts w:ascii="Bahnschrift Light" w:hAnsi="Bahnschrift Light" w:cs="Segoe UI"/>
+          <w:color w:val="24292E"/>
+          <w:sz w:val="20"/>
+          <w:szCs w:val="20"/>
+          <w:shd w:val="clear" w:color="auto" w:fill="FFFFFF"/>
+        </w:rPr>
+        <w:t>. Its high density could be factor of that, as every thread has a huge amount of work to do in each iteration and the work is almost equally distributed.</w:t>
+      </w:r>
+      <w:r>
+        <w:rPr>
+          <w:rFonts w:ascii="Bahnschrift Light" w:hAnsi="Bahnschrift Light" w:cs="Segoe UI"/>
+          <w:color w:val="24292E"/>
+          <w:sz w:val="20"/>
+          <w:szCs w:val="20"/>
+          <w:shd w:val="clear" w:color="auto" w:fill="FFFFFF"/>
+        </w:rPr>
+        <w:t xml:space="preserve"> On the other hand, </w:t>
+      </w:r>
+      <w:proofErr w:type="spellStart"/>
+      <w:r>
+        <w:rPr>
+          <w:rFonts w:ascii="Bahnschrift Light" w:hAnsi="Bahnschrift Light" w:cs="Segoe UI"/>
+          <w:i/>
+          <w:iCs/>
+          <w:color w:val="24292E"/>
+          <w:sz w:val="20"/>
+          <w:szCs w:val="20"/>
+          <w:shd w:val="clear" w:color="auto" w:fill="FFFFFF"/>
+        </w:rPr>
+        <w:t>belgium_osm</w:t>
+      </w:r>
+      <w:proofErr w:type="spellEnd"/>
+      <w:r>
+        <w:rPr>
+          <w:rFonts w:ascii="Bahnschrift Light" w:hAnsi="Bahnschrift Light" w:cs="Segoe UI"/>
+          <w:color w:val="24292E"/>
+          <w:sz w:val="20"/>
+          <w:szCs w:val="20"/>
+          <w:shd w:val="clear" w:color="auto" w:fill="FFFFFF"/>
+        </w:rPr>
+        <w:t>,</w:t>
+      </w:r>
+      <w:r>
+        <w:rPr>
+          <w:rFonts w:ascii="Bahnschrift Light" w:hAnsi="Bahnschrift Light" w:cs="Segoe UI"/>
+          <w:color w:val="24292E"/>
+          <w:sz w:val="20"/>
+          <w:szCs w:val="20"/>
+          <w:shd w:val="clear" w:color="auto" w:fill="FFFFFF"/>
+        </w:rPr>
+        <w:t xml:space="preserve"> </w:t>
+      </w:r>
+      <w:r>
+        <w:rPr>
+          <w:rFonts w:ascii="Bahnschrift Light" w:hAnsi="Bahnschrift Light" w:cs="Segoe UI"/>
+          <w:color w:val="24292E"/>
+          <w:sz w:val="20"/>
+          <w:szCs w:val="20"/>
+          <w:shd w:val="clear" w:color="auto" w:fill="FFFFFF"/>
+        </w:rPr>
+        <w:t xml:space="preserve">who </w:t>
+      </w:r>
+      <w:r>
+        <w:rPr>
+          <w:rFonts w:ascii="Bahnschrift Light" w:hAnsi="Bahnschrift Light" w:cs="Segoe UI"/>
+          <w:color w:val="24292E"/>
+          <w:sz w:val="20"/>
+          <w:szCs w:val="20"/>
+          <w:shd w:val="clear" w:color="auto" w:fill="FFFFFF"/>
+        </w:rPr>
+        <w:t xml:space="preserve">is a complex </w:t>
+      </w:r>
+      <w:r>
+        <w:rPr>
+          <w:rFonts w:ascii="Bahnschrift Light" w:hAnsi="Bahnschrift Light" w:cs="Segoe UI"/>
+          <w:color w:val="24292E"/>
+          <w:sz w:val="20"/>
+          <w:szCs w:val="20"/>
+          <w:shd w:val="clear" w:color="auto" w:fill="FFFFFF"/>
+        </w:rPr>
+        <w:t xml:space="preserve">and sparse </w:t>
+      </w:r>
+      <w:r>
+        <w:rPr>
+          <w:rFonts w:ascii="Bahnschrift Light" w:hAnsi="Bahnschrift Light" w:cs="Segoe UI"/>
+          <w:color w:val="24292E"/>
+          <w:sz w:val="20"/>
+          <w:szCs w:val="20"/>
+          <w:shd w:val="clear" w:color="auto" w:fill="FFFFFF"/>
+        </w:rPr>
+        <w:t>graph</w:t>
+      </w:r>
+      <w:r>
+        <w:rPr>
+          <w:rFonts w:ascii="Bahnschrift Light" w:hAnsi="Bahnschrift Light" w:cs="Segoe UI"/>
+          <w:color w:val="24292E"/>
+          <w:sz w:val="20"/>
+          <w:szCs w:val="20"/>
+          <w:shd w:val="clear" w:color="auto" w:fill="FFFFFF"/>
+        </w:rPr>
+        <w:t>, shows very bad parallel behavior</w:t>
+      </w:r>
+      <w:r>
+        <w:rPr>
+          <w:rFonts w:ascii="Bahnschrift Light" w:hAnsi="Bahnschrift Light" w:cs="Segoe UI"/>
+          <w:color w:val="24292E"/>
+          <w:sz w:val="20"/>
+          <w:szCs w:val="20"/>
+          <w:shd w:val="clear" w:color="auto" w:fill="FFFFFF"/>
+        </w:rPr>
+        <w:t xml:space="preserve"> in </w:t>
+      </w:r>
+      <w:r>
+        <w:rPr>
+          <w:rFonts w:ascii="Bahnschrift Light" w:hAnsi="Bahnschrift Light" w:cs="Segoe UI"/>
+          <w:i/>
+          <w:iCs/>
+          <w:color w:val="24292E"/>
+          <w:sz w:val="20"/>
+          <w:szCs w:val="20"/>
+          <w:shd w:val="clear" w:color="auto" w:fill="FFFFFF"/>
+        </w:rPr>
+        <w:t>OpenMP</w:t>
+      </w:r>
+      <w:r>
+        <w:rPr>
+          <w:rFonts w:ascii="Bahnschrift Light" w:hAnsi="Bahnschrift Light" w:cs="Segoe UI"/>
+          <w:color w:val="24292E"/>
+          <w:sz w:val="20"/>
+          <w:szCs w:val="20"/>
+          <w:shd w:val="clear" w:color="auto" w:fill="FFFFFF"/>
+        </w:rPr>
+        <w:t xml:space="preserve"> and </w:t>
+      </w:r>
+      <w:proofErr w:type="spellStart"/>
+      <w:r>
+        <w:rPr>
+          <w:rFonts w:ascii="Bahnschrift Light" w:hAnsi="Bahnschrift Light" w:cs="Segoe UI"/>
+          <w:i/>
+          <w:iCs/>
+          <w:color w:val="24292E"/>
+          <w:sz w:val="20"/>
+          <w:szCs w:val="20"/>
+          <w:shd w:val="clear" w:color="auto" w:fill="FFFFFF"/>
+        </w:rPr>
+        <w:t>PThreads</w:t>
+      </w:r>
+      <w:proofErr w:type="spellEnd"/>
+      <w:r>
+        <w:rPr>
+          <w:rFonts w:ascii="Bahnschrift Light" w:hAnsi="Bahnschrift Light" w:cs="Segoe UI"/>
+          <w:color w:val="24292E"/>
+          <w:sz w:val="20"/>
+          <w:szCs w:val="20"/>
+          <w:shd w:val="clear" w:color="auto" w:fill="FFFFFF"/>
+        </w:rPr>
+        <w:t>, as the distribution of work is not done properly.</w:t>
+      </w:r>
+      <w:r>
+        <w:rPr>
+          <w:rFonts w:ascii="Bahnschrift Light" w:hAnsi="Bahnschrift Light" w:cs="Segoe UI"/>
+          <w:color w:val="24292E"/>
+          <w:sz w:val="20"/>
+          <w:szCs w:val="20"/>
+          <w:shd w:val="clear" w:color="auto" w:fill="FFFFFF"/>
+        </w:rPr>
+        <w:t xml:space="preserve"> However, </w:t>
+      </w:r>
+      <w:proofErr w:type="spellStart"/>
+      <w:r>
+        <w:rPr>
+          <w:rFonts w:ascii="Bahnschrift Light" w:hAnsi="Bahnschrift Light" w:cs="Segoe UI"/>
+          <w:i/>
+          <w:iCs/>
+          <w:color w:val="24292E"/>
+          <w:sz w:val="20"/>
+          <w:szCs w:val="20"/>
+          <w:shd w:val="clear" w:color="auto" w:fill="FFFFFF"/>
+        </w:rPr>
+        <w:t>Cilk</w:t>
+      </w:r>
+      <w:proofErr w:type="spellEnd"/>
+      <w:r>
+        <w:rPr>
+          <w:rFonts w:ascii="Bahnschrift Light" w:hAnsi="Bahnschrift Light" w:cs="Segoe UI"/>
+          <w:i/>
+          <w:iCs/>
+          <w:color w:val="24292E"/>
+          <w:sz w:val="20"/>
+          <w:szCs w:val="20"/>
+          <w:shd w:val="clear" w:color="auto" w:fill="FFFFFF"/>
+        </w:rPr>
+        <w:t xml:space="preserve"> </w:t>
+      </w:r>
+      <w:r>
+        <w:rPr>
+          <w:rFonts w:ascii="Bahnschrift Light" w:hAnsi="Bahnschrift Light" w:cs="Segoe UI"/>
+          <w:color w:val="24292E"/>
+          <w:sz w:val="20"/>
+          <w:szCs w:val="20"/>
+          <w:shd w:val="clear" w:color="auto" w:fill="FFFFFF"/>
+        </w:rPr>
+        <w:t xml:space="preserve">looks to </w:t>
+      </w:r>
+      <w:r>
+        <w:rPr>
+          <w:rFonts w:ascii="Bahnschrift Light" w:hAnsi="Bahnschrift Light" w:cs="Segoe UI"/>
+          <w:color w:val="24292E"/>
+          <w:sz w:val="20"/>
+          <w:szCs w:val="20"/>
+          <w:shd w:val="clear" w:color="auto" w:fill="FFFFFF"/>
+        </w:rPr>
+        <w:t>make</w:t>
+      </w:r>
+      <w:r>
+        <w:rPr>
+          <w:rFonts w:ascii="Bahnschrift Light" w:hAnsi="Bahnschrift Light" w:cs="Segoe UI"/>
+          <w:color w:val="24292E"/>
+          <w:sz w:val="20"/>
+          <w:szCs w:val="20"/>
+          <w:shd w:val="clear" w:color="auto" w:fill="FFFFFF"/>
+        </w:rPr>
+        <w:t xml:space="preserve"> </w:t>
+      </w:r>
+      <w:r>
+        <w:rPr>
+          <w:rFonts w:ascii="Bahnschrift Light" w:hAnsi="Bahnschrift Light" w:cs="Segoe UI"/>
+          <w:color w:val="24292E"/>
+          <w:sz w:val="20"/>
+          <w:szCs w:val="20"/>
+          <w:shd w:val="clear" w:color="auto" w:fill="FFFFFF"/>
+        </w:rPr>
+        <w:t xml:space="preserve">much </w:t>
+      </w:r>
+      <w:r>
+        <w:rPr>
+          <w:rFonts w:ascii="Bahnschrift Light" w:hAnsi="Bahnschrift Light" w:cs="Segoe UI"/>
+          <w:color w:val="24292E"/>
+          <w:sz w:val="20"/>
+          <w:szCs w:val="20"/>
+          <w:shd w:val="clear" w:color="auto" w:fill="FFFFFF"/>
+        </w:rPr>
+        <w:t xml:space="preserve">better scheduling with </w:t>
+      </w:r>
+      <w:proofErr w:type="spellStart"/>
+      <w:r>
+        <w:rPr>
+          <w:rFonts w:ascii="Bahnschrift Light" w:hAnsi="Bahnschrift Light" w:cs="Segoe UI"/>
+          <w:i/>
+          <w:iCs/>
+          <w:color w:val="24292E"/>
+          <w:sz w:val="20"/>
+          <w:szCs w:val="20"/>
+          <w:shd w:val="clear" w:color="auto" w:fill="FFFFFF"/>
+        </w:rPr>
+        <w:t>belgium_osm</w:t>
+      </w:r>
+      <w:proofErr w:type="spellEnd"/>
+      <w:r>
+        <w:rPr>
+          <w:rFonts w:ascii="Bahnschrift Light" w:hAnsi="Bahnschrift Light" w:cs="Segoe UI"/>
+          <w:i/>
+          <w:iCs/>
+          <w:color w:val="24292E"/>
+          <w:sz w:val="20"/>
+          <w:szCs w:val="20"/>
+          <w:shd w:val="clear" w:color="auto" w:fill="FFFFFF"/>
+        </w:rPr>
+        <w:t>.</w:t>
+      </w:r>
+      <w:r>
+        <w:rPr>
+          <w:rFonts w:ascii="Bahnschrift Light" w:hAnsi="Bahnschrift Light" w:cs="Segoe UI"/>
+          <w:i/>
+          <w:iCs/>
+          <w:color w:val="24292E"/>
+          <w:sz w:val="20"/>
+          <w:szCs w:val="20"/>
+          <w:shd w:val="clear" w:color="auto" w:fill="FFFFFF"/>
+        </w:rPr>
+        <w:t xml:space="preserve"> </w:t>
+      </w:r>
+      <w:r>
+        <w:rPr>
+          <w:rFonts w:ascii="Bahnschrift Light" w:hAnsi="Bahnschrift Light" w:cs="Segoe UI"/>
+          <w:i/>
+          <w:iCs/>
+          <w:color w:val="24292E"/>
+          <w:sz w:val="20"/>
+          <w:szCs w:val="20"/>
+          <w:shd w:val="clear" w:color="auto" w:fill="FFFFFF"/>
+        </w:rPr>
+        <w:t>Dblp-10</w:t>
+      </w:r>
+      <w:r>
+        <w:rPr>
+          <w:rFonts w:ascii="Bahnschrift Light" w:hAnsi="Bahnschrift Light" w:cs="Segoe UI"/>
+          <w:i/>
+          <w:iCs/>
+          <w:color w:val="24292E"/>
+          <w:sz w:val="20"/>
+          <w:szCs w:val="20"/>
+          <w:shd w:val="clear" w:color="auto" w:fill="FFFFFF"/>
+        </w:rPr>
+        <w:t xml:space="preserve">, </w:t>
+      </w:r>
+      <w:r>
+        <w:rPr>
+          <w:rFonts w:ascii="Bahnschrift Light" w:hAnsi="Bahnschrift Light" w:cs="Segoe UI"/>
+          <w:color w:val="24292E"/>
+          <w:sz w:val="20"/>
+          <w:szCs w:val="20"/>
+          <w:shd w:val="clear" w:color="auto" w:fill="FFFFFF"/>
+        </w:rPr>
+        <w:t xml:space="preserve">who is an average graph regarding to our criteria, </w:t>
+      </w:r>
+      <w:proofErr w:type="gramStart"/>
+      <w:r>
+        <w:rPr>
+          <w:rFonts w:ascii="Bahnschrift Light" w:hAnsi="Bahnschrift Light" w:cs="Segoe UI"/>
+          <w:color w:val="24292E"/>
+          <w:sz w:val="20"/>
+          <w:szCs w:val="20"/>
+          <w:shd w:val="clear" w:color="auto" w:fill="FFFFFF"/>
+        </w:rPr>
+        <w:t>density</w:t>
+      </w:r>
+      <w:proofErr w:type="gramEnd"/>
+      <w:r>
+        <w:rPr>
+          <w:rFonts w:ascii="Bahnschrift Light" w:hAnsi="Bahnschrift Light" w:cs="Segoe UI"/>
+          <w:color w:val="24292E"/>
+          <w:sz w:val="20"/>
+          <w:szCs w:val="20"/>
+          <w:shd w:val="clear" w:color="auto" w:fill="FFFFFF"/>
+        </w:rPr>
+        <w:t xml:space="preserve"> and complexity, displays an average behavior regarding to its speedup too, in comparison to the other graphs.</w:t>
+      </w:r>
+      <w:r>
+        <w:rPr>
+          <w:rFonts w:ascii="Bahnschrift Light" w:hAnsi="Bahnschrift Light" w:cs="Segoe UI"/>
+          <w:color w:val="24292E"/>
+          <w:sz w:val="20"/>
+          <w:szCs w:val="20"/>
+          <w:shd w:val="clear" w:color="auto" w:fill="FFFFFF"/>
+        </w:rPr>
+        <w:t xml:space="preserve"> </w:t>
+      </w:r>
+      <w:r>
+        <w:rPr>
+          <w:rFonts w:ascii="Bahnschrift Light" w:hAnsi="Bahnschrift Light" w:cs="Segoe UI"/>
+          <w:color w:val="24292E"/>
+          <w:sz w:val="20"/>
+          <w:szCs w:val="20"/>
+          <w:shd w:val="clear" w:color="auto" w:fill="FFFFFF"/>
+        </w:rPr>
+        <w:t>Overall, v4 looks to present better speedup performance in comparison to v</w:t>
+      </w:r>
+      <w:r>
+        <w:rPr>
+          <w:rFonts w:ascii="Bahnschrift Light" w:hAnsi="Bahnschrift Light" w:cs="Segoe UI"/>
+          <w:color w:val="24292E"/>
+          <w:sz w:val="20"/>
+          <w:szCs w:val="20"/>
+          <w:shd w:val="clear" w:color="auto" w:fill="FFFFFF"/>
+        </w:rPr>
+        <w:t>3</w:t>
+      </w:r>
+      <w:r>
+        <w:rPr>
+          <w:rFonts w:ascii="Bahnschrift Light" w:hAnsi="Bahnschrift Light" w:cs="Segoe UI"/>
+          <w:color w:val="24292E"/>
+          <w:sz w:val="20"/>
+          <w:szCs w:val="20"/>
+          <w:shd w:val="clear" w:color="auto" w:fill="FFFFFF"/>
+        </w:rPr>
+        <w:t>.</w:t>
+      </w:r>
+      <w:r>
+        <w:rPr>
+          <w:rFonts w:ascii="Bahnschrift Light" w:hAnsi="Bahnschrift Light" w:cs="Segoe UI"/>
+          <w:color w:val="24292E"/>
+          <w:sz w:val="20"/>
+          <w:szCs w:val="20"/>
+          <w:shd w:val="clear" w:color="auto" w:fill="FFFFFF"/>
+        </w:rPr>
+        <w:t xml:space="preserve"> </w:t>
+      </w:r>
+      <w:proofErr w:type="gramStart"/>
+      <w:r>
+        <w:rPr>
+          <w:rFonts w:ascii="Bahnschrift Light" w:hAnsi="Bahnschrift Light" w:cs="Segoe UI"/>
+          <w:color w:val="24292E"/>
+          <w:sz w:val="20"/>
+          <w:szCs w:val="20"/>
+          <w:shd w:val="clear" w:color="auto" w:fill="FFFFFF"/>
+        </w:rPr>
+        <w:t>Last but not least</w:t>
+      </w:r>
+      <w:proofErr w:type="gramEnd"/>
+      <w:r>
+        <w:rPr>
+          <w:rFonts w:ascii="Bahnschrift Light" w:hAnsi="Bahnschrift Light" w:cs="Segoe UI"/>
+          <w:color w:val="24292E"/>
+          <w:sz w:val="20"/>
+          <w:szCs w:val="20"/>
+          <w:shd w:val="clear" w:color="auto" w:fill="FFFFFF"/>
+        </w:rPr>
+        <w:t xml:space="preserve">, our attempt to implement dynamic scheduling in </w:t>
+      </w:r>
+      <w:proofErr w:type="spellStart"/>
+      <w:r>
+        <w:rPr>
+          <w:rFonts w:ascii="Bahnschrift Light" w:hAnsi="Bahnschrift Light" w:cs="Segoe UI"/>
+          <w:i/>
+          <w:iCs/>
+          <w:color w:val="24292E"/>
+          <w:sz w:val="20"/>
+          <w:szCs w:val="20"/>
+          <w:shd w:val="clear" w:color="auto" w:fill="FFFFFF"/>
+        </w:rPr>
+        <w:t>PThreads</w:t>
+      </w:r>
+      <w:proofErr w:type="spellEnd"/>
+      <w:r>
+        <w:rPr>
+          <w:rFonts w:ascii="Bahnschrift Light" w:hAnsi="Bahnschrift Light" w:cs="Segoe UI"/>
+          <w:color w:val="24292E"/>
+          <w:sz w:val="20"/>
+          <w:szCs w:val="20"/>
+          <w:shd w:val="clear" w:color="auto" w:fill="FFFFFF"/>
+        </w:rPr>
+        <w:t xml:space="preserve"> looks to perform great in the ‘dense’ </w:t>
+      </w:r>
+      <w:r>
+        <w:rPr>
+          <w:rFonts w:ascii="Bahnschrift Light" w:hAnsi="Bahnschrift Light" w:cs="Segoe UI"/>
+          <w:i/>
+          <w:iCs/>
+          <w:color w:val="24292E"/>
+          <w:sz w:val="20"/>
+          <w:szCs w:val="20"/>
+          <w:shd w:val="clear" w:color="auto" w:fill="FFFFFF"/>
+        </w:rPr>
+        <w:t>mycielskian13</w:t>
+      </w:r>
+      <w:r>
+        <w:rPr>
+          <w:rFonts w:ascii="Bahnschrift Light" w:hAnsi="Bahnschrift Light" w:cs="Segoe UI"/>
+          <w:i/>
+          <w:iCs/>
+          <w:color w:val="24292E"/>
+          <w:sz w:val="20"/>
+          <w:szCs w:val="20"/>
+          <w:shd w:val="clear" w:color="auto" w:fill="FFFFFF"/>
+        </w:rPr>
+        <w:t xml:space="preserve"> </w:t>
+      </w:r>
+      <w:r>
+        <w:rPr>
+          <w:rFonts w:ascii="Bahnschrift Light" w:hAnsi="Bahnschrift Light" w:cs="Segoe UI"/>
+          <w:color w:val="24292E"/>
+          <w:sz w:val="20"/>
+          <w:szCs w:val="20"/>
+          <w:shd w:val="clear" w:color="auto" w:fill="FFFFFF"/>
+        </w:rPr>
+        <w:t xml:space="preserve">and the ‘complex’ </w:t>
+      </w:r>
+      <w:r>
+        <w:rPr>
+          <w:rFonts w:ascii="Bahnschrift Light" w:hAnsi="Bahnschrift Light" w:cs="Segoe UI"/>
+          <w:i/>
+          <w:iCs/>
+          <w:color w:val="24292E"/>
+          <w:sz w:val="20"/>
+          <w:szCs w:val="20"/>
+          <w:shd w:val="clear" w:color="auto" w:fill="FFFFFF"/>
+        </w:rPr>
+        <w:t>com-</w:t>
+      </w:r>
+      <w:proofErr w:type="spellStart"/>
+      <w:r>
+        <w:rPr>
+          <w:rFonts w:ascii="Bahnschrift Light" w:hAnsi="Bahnschrift Light" w:cs="Segoe UI"/>
+          <w:i/>
+          <w:iCs/>
+          <w:color w:val="24292E"/>
+          <w:sz w:val="20"/>
+          <w:szCs w:val="20"/>
+          <w:shd w:val="clear" w:color="auto" w:fill="FFFFFF"/>
+        </w:rPr>
+        <w:t>Youtube</w:t>
+      </w:r>
+      <w:proofErr w:type="spellEnd"/>
+      <w:r>
+        <w:rPr>
+          <w:rFonts w:ascii="Bahnschrift Light" w:hAnsi="Bahnschrift Light" w:cs="Segoe UI"/>
+          <w:i/>
+          <w:iCs/>
+          <w:color w:val="24292E"/>
+          <w:sz w:val="20"/>
+          <w:szCs w:val="20"/>
+          <w:shd w:val="clear" w:color="auto" w:fill="FFFFFF"/>
+        </w:rPr>
+        <w:t xml:space="preserve">, </w:t>
+      </w:r>
+      <w:r>
+        <w:rPr>
+          <w:rFonts w:ascii="Bahnschrift Light" w:hAnsi="Bahnschrift Light" w:cs="Segoe UI"/>
+          <w:color w:val="24292E"/>
+          <w:sz w:val="20"/>
+          <w:szCs w:val="20"/>
+          <w:shd w:val="clear" w:color="auto" w:fill="FFFFFF"/>
+        </w:rPr>
+        <w:t>but not that good on the other graphs</w:t>
+      </w:r>
+      <w:r>
+        <w:rPr>
+          <w:rFonts w:ascii="Bahnschrift Light" w:hAnsi="Bahnschrift Light" w:cs="Segoe UI"/>
+          <w:color w:val="24292E"/>
+          <w:sz w:val="20"/>
+          <w:szCs w:val="20"/>
+          <w:shd w:val="clear" w:color="auto" w:fill="FFFFFF"/>
+        </w:rPr>
+        <w:t xml:space="preserve"> (almost equally to single thread)</w:t>
+      </w:r>
+      <w:r>
+        <w:rPr>
+          <w:rFonts w:ascii="Bahnschrift Light" w:hAnsi="Bahnschrift Light" w:cs="Segoe UI"/>
+          <w:color w:val="24292E"/>
+          <w:sz w:val="20"/>
+          <w:szCs w:val="20"/>
+          <w:shd w:val="clear" w:color="auto" w:fill="FFFFFF"/>
+        </w:rPr>
+        <w:t>.</w:t>
+      </w:r>
+    </w:p>
+    <w:p>
+      <w:pPr>
+        <w:jc w:val="both"/>
+        <w:rPr>
+          <w:rFonts w:ascii="Bahnschrift Light" w:hAnsi="Bahnschrift Light" w:cs="Segoe UI"/>
+          <w:color w:val="24292E"/>
+          <w:sz w:val="20"/>
+          <w:szCs w:val="20"/>
+          <w:shd w:val="clear" w:color="auto" w:fill="FFFFFF"/>
+        </w:rPr>
+      </w:pPr>
+      <w:r>
+        <w:rPr>
+          <w:rFonts w:ascii="Bahnschrift Light" w:hAnsi="Bahnschrift Light" w:cs="Segoe UI"/>
+          <w:noProof/>
+          <w:color w:val="24292E"/>
+          <w:sz w:val="20"/>
+          <w:szCs w:val="20"/>
+          <w:shd w:val="clear" w:color="auto" w:fill="FFFFFF"/>
+        </w:rPr>
+        <w:drawing>
+          <wp:anchor distT="0" distB="0" distL="114300" distR="114300" simplePos="0" relativeHeight="251664384" behindDoc="0" locked="0" layoutInCell="1" allowOverlap="1" wp14:anchorId="000C09EA" wp14:editId="52340760">
+            <wp:simplePos x="0" y="0"/>
+            <wp:positionH relativeFrom="margin">
+              <wp:posOffset>-202565</wp:posOffset>
+            </wp:positionH>
+            <wp:positionV relativeFrom="paragraph">
+              <wp:posOffset>303530</wp:posOffset>
+            </wp:positionV>
+            <wp:extent cx="2286000" cy="1828800"/>
+            <wp:effectExtent l="0" t="0" r="0" b="0"/>
+            <wp:wrapSquare wrapText="bothSides"/>
+            <wp:docPr id="9" name="Picture 9" descr="Chart, bar chart&#10;&#10;Description automatically generated"/>
+            <wp:cNvGraphicFramePr>
+              <a:graphicFrameLocks xmlns:a="http://schemas.openxmlformats.org/drawingml/2006/main"/>
+            </wp:cNvGraphicFramePr>
+            <a:graphic xmlns:a="http://schemas.openxmlformats.org/drawingml/2006/main">
+              <a:graphicData uri="http://schemas.openxmlformats.org/drawingml/2006/picture">
+                <pic:pic xmlns:pic="http://schemas.openxmlformats.org/drawingml/2006/picture">
+                  <pic:nvPicPr>
+                    <pic:cNvPr id="9" name="Picture 9" descr="Chart, bar chart&#10;&#10;Description automatically generated"/>
+                    <pic:cNvPicPr/>
+                  </pic:nvPicPr>
+                  <pic:blipFill>
+                    <a:blip r:embed="rId17">
+                      <a:extLst>
+                        <a:ext uri="{28A0092B-C50C-407E-A947-70E740481C1C}">
+                          <a14:useLocalDpi xmlns:a14="http://schemas.microsoft.com/office/drawing/2010/main" val="0"/>
+                        </a:ext>
+                      </a:extLst>
+                    </a:blip>
+                    <a:stretch>
+                      <a:fillRect/>
+                    </a:stretch>
+                  </pic:blipFill>
+                  <pic:spPr>
+                    <a:xfrm>
+                      <a:off x="0" y="0"/>
+                      <a:ext cx="2286000" cy="1828800"/>
+                    </a:xfrm>
+                    <a:prstGeom prst="rect">
+                      <a:avLst/>
+                    </a:prstGeom>
+                  </pic:spPr>
+                </pic:pic>
+              </a:graphicData>
+            </a:graphic>
+          </wp:anchor>
+        </w:drawing>
+      </w:r>
+    </w:p>
+    <w:p>
+      <w:pPr>
+        <w:rPr>
+          <w:rFonts w:ascii="Segoe UI" w:hAnsi="Segoe UI" w:cs="Segoe UI"/>
+          <w:color w:val="24292E"/>
           <w:shd w:val="clear" w:color="auto" w:fill="FFFFFF"/>
         </w:rPr>
       </w:pPr>
     </w:p>
     <w:p>
       <w:pPr>
-        <w:jc w:val="both"/>
         <w:rPr>
           <w:rFonts w:ascii="Segoe UI" w:hAnsi="Segoe UI" w:cs="Segoe UI"/>
-          <w:b/>
-          <w:bCs/>
-          <w:color w:val="24292E"/>
-          <w:sz w:val="18"/>
-          <w:szCs w:val="18"/>
+          <w:color w:val="24292E"/>
           <w:shd w:val="clear" w:color="auto" w:fill="FFFFFF"/>
         </w:rPr>
       </w:pPr>
@@ -4079,6 +5833,209 @@
     <w:p>
       <w:pPr>
         <w:rPr>
+          <w:rFonts w:ascii="Segoe UI" w:hAnsi="Segoe UI" w:cs="Segoe UI"/>
+          <w:color w:val="24292E"/>
+          <w:shd w:val="clear" w:color="auto" w:fill="FFFFFF"/>
+        </w:rPr>
+      </w:pPr>
+    </w:p>
+    <w:p>
+      <w:pPr>
+        <w:rPr>
+          <w:rFonts w:ascii="Segoe UI" w:hAnsi="Segoe UI" w:cs="Segoe UI"/>
+          <w:color w:val="24292E"/>
+          <w:shd w:val="clear" w:color="auto" w:fill="FFFFFF"/>
+        </w:rPr>
+      </w:pPr>
+    </w:p>
+    <w:p>
+      <w:pPr>
+        <w:rPr>
+          <w:rFonts w:ascii="Segoe UI" w:hAnsi="Segoe UI" w:cs="Segoe UI"/>
+          <w:color w:val="24292E"/>
+          <w:shd w:val="clear" w:color="auto" w:fill="FFFFFF"/>
+        </w:rPr>
+      </w:pPr>
+      <w:r>
+        <w:rPr>
+          <w:rFonts w:ascii="Bahnschrift Light" w:hAnsi="Bahnschrift Light" w:cs="Segoe UI"/>
+          <w:noProof/>
+          <w:color w:val="24292E"/>
+          <w:sz w:val="20"/>
+          <w:szCs w:val="20"/>
+          <w:shd w:val="clear" w:color="auto" w:fill="FFFFFF"/>
+        </w:rPr>
+        <w:drawing>
+          <wp:anchor distT="0" distB="0" distL="114300" distR="114300" simplePos="0" relativeHeight="251663360" behindDoc="0" locked="0" layoutInCell="1" allowOverlap="1" wp14:anchorId="12244B34" wp14:editId="6732E559">
+            <wp:simplePos x="0" y="0"/>
+            <wp:positionH relativeFrom="margin">
+              <wp:posOffset>-419735</wp:posOffset>
+            </wp:positionH>
+            <wp:positionV relativeFrom="paragraph">
+              <wp:posOffset>174625</wp:posOffset>
+            </wp:positionV>
+            <wp:extent cx="2286000" cy="1828800"/>
+            <wp:effectExtent l="0" t="0" r="0" b="0"/>
+            <wp:wrapSquare wrapText="bothSides"/>
+            <wp:docPr id="10" name="Picture 10" descr="Chart, bar chart&#10;&#10;Description automatically generated"/>
+            <wp:cNvGraphicFramePr>
+              <a:graphicFrameLocks xmlns:a="http://schemas.openxmlformats.org/drawingml/2006/main"/>
+            </wp:cNvGraphicFramePr>
+            <a:graphic xmlns:a="http://schemas.openxmlformats.org/drawingml/2006/main">
+              <a:graphicData uri="http://schemas.openxmlformats.org/drawingml/2006/picture">
+                <pic:pic xmlns:pic="http://schemas.openxmlformats.org/drawingml/2006/picture">
+                  <pic:nvPicPr>
+                    <pic:cNvPr id="10" name="Picture 10" descr="Chart, bar chart&#10;&#10;Description automatically generated"/>
+                    <pic:cNvPicPr/>
+                  </pic:nvPicPr>
+                  <pic:blipFill>
+                    <a:blip r:embed="rId18">
+                      <a:extLst>
+                        <a:ext uri="{28A0092B-C50C-407E-A947-70E740481C1C}">
+                          <a14:useLocalDpi xmlns:a14="http://schemas.microsoft.com/office/drawing/2010/main" val="0"/>
+                        </a:ext>
+                      </a:extLst>
+                    </a:blip>
+                    <a:stretch>
+                      <a:fillRect/>
+                    </a:stretch>
+                  </pic:blipFill>
+                  <pic:spPr>
+                    <a:xfrm>
+                      <a:off x="0" y="0"/>
+                      <a:ext cx="2286000" cy="1828800"/>
+                    </a:xfrm>
+                    <a:prstGeom prst="rect">
+                      <a:avLst/>
+                    </a:prstGeom>
+                  </pic:spPr>
+                </pic:pic>
+              </a:graphicData>
+            </a:graphic>
+          </wp:anchor>
+        </w:drawing>
+      </w:r>
+    </w:p>
+    <w:p>
+      <w:pPr>
+        <w:rPr>
+          <w:rFonts w:ascii="Segoe UI" w:hAnsi="Segoe UI" w:cs="Segoe UI"/>
+          <w:color w:val="24292E"/>
+          <w:shd w:val="clear" w:color="auto" w:fill="FFFFFF"/>
+        </w:rPr>
+      </w:pPr>
+    </w:p>
+    <w:p>
+      <w:pPr>
+        <w:rPr>
+          <w:rFonts w:ascii="Segoe UI" w:hAnsi="Segoe UI" w:cs="Segoe UI"/>
+          <w:color w:val="24292E"/>
+          <w:shd w:val="clear" w:color="auto" w:fill="FFFFFF"/>
+        </w:rPr>
+      </w:pPr>
+    </w:p>
+    <w:p>
+      <w:pPr>
+        <w:rPr>
+          <w:rFonts w:ascii="Segoe UI" w:hAnsi="Segoe UI" w:cs="Segoe UI"/>
+          <w:color w:val="24292E"/>
+          <w:shd w:val="clear" w:color="auto" w:fill="FFFFFF"/>
+        </w:rPr>
+      </w:pPr>
+    </w:p>
+    <w:p>
+      <w:pPr>
+        <w:rPr>
+          <w:rFonts w:ascii="Segoe UI" w:hAnsi="Segoe UI" w:cs="Segoe UI"/>
+          <w:color w:val="24292E"/>
+          <w:shd w:val="clear" w:color="auto" w:fill="FFFFFF"/>
+        </w:rPr>
+      </w:pPr>
+    </w:p>
+    <w:p>
+      <w:pPr>
+        <w:rPr>
+          <w:rFonts w:ascii="Segoe UI" w:hAnsi="Segoe UI" w:cs="Segoe UI"/>
+          <w:color w:val="24292E"/>
+          <w:shd w:val="clear" w:color="auto" w:fill="FFFFFF"/>
+        </w:rPr>
+      </w:pPr>
+    </w:p>
+    <w:p>
+      <w:pPr>
+        <w:rPr>
+          <w:rFonts w:ascii="Segoe UI" w:hAnsi="Segoe UI" w:cs="Segoe UI"/>
+          <w:color w:val="24292E"/>
+          <w:shd w:val="clear" w:color="auto" w:fill="FFFFFF"/>
+        </w:rPr>
+      </w:pPr>
+    </w:p>
+    <w:p>
+      <w:pPr>
+        <w:rPr>
+          <w:rFonts w:ascii="Segoe UI" w:hAnsi="Segoe UI" w:cs="Segoe UI"/>
+          <w:color w:val="24292E"/>
+          <w:shd w:val="clear" w:color="auto" w:fill="FFFFFF"/>
+        </w:rPr>
+      </w:pPr>
+    </w:p>
+    <w:p>
+      <w:pPr>
+        <w:rPr>
+          <w:rFonts w:ascii="Bahnschrift Light" w:hAnsi="Bahnschrift Light" w:cs="Segoe UI"/>
+          <w:color w:val="24292E"/>
+          <w:sz w:val="20"/>
+          <w:szCs w:val="20"/>
+          <w:shd w:val="clear" w:color="auto" w:fill="FFFFFF"/>
+        </w:rPr>
+      </w:pPr>
+      <w:r>
+        <w:rPr>
+          <w:rFonts w:ascii="Bahnschrift Light" w:hAnsi="Bahnschrift Light" w:cs="Segoe UI"/>
+          <w:color w:val="24292E"/>
+          <w:sz w:val="20"/>
+          <w:szCs w:val="20"/>
+          <w:shd w:val="clear" w:color="auto" w:fill="FFFFFF"/>
+        </w:rPr>
+        <w:t># TODO comments v3 vs v4 and operation time between graphs</w:t>
+      </w:r>
+    </w:p>
+    <w:p>
+      <w:pPr>
+        <w:rPr>
+          <w:rFonts w:ascii="Bahnschrift Light" w:hAnsi="Bahnschrift Light" w:cs="Segoe UI"/>
+          <w:color w:val="24292E"/>
+          <w:sz w:val="20"/>
+          <w:szCs w:val="20"/>
+          <w:shd w:val="clear" w:color="auto" w:fill="FFFFFF"/>
+        </w:rPr>
+      </w:pPr>
+    </w:p>
+    <w:p>
+      <w:pPr>
+        <w:rPr>
+          <w:rFonts w:ascii="Bahnschrift Light" w:hAnsi="Bahnschrift Light" w:cs="Segoe UI"/>
+          <w:color w:val="24292E"/>
+          <w:sz w:val="20"/>
+          <w:szCs w:val="20"/>
+          <w:shd w:val="clear" w:color="auto" w:fill="FFFFFF"/>
+        </w:rPr>
+      </w:pPr>
+    </w:p>
+    <w:p>
+      <w:pPr>
+        <w:rPr>
+          <w:rFonts w:ascii="Bahnschrift Light" w:hAnsi="Bahnschrift Light" w:cs="Segoe UI"/>
+          <w:color w:val="24292E"/>
+          <w:sz w:val="20"/>
+          <w:szCs w:val="20"/>
+          <w:shd w:val="clear" w:color="auto" w:fill="FFFFFF"/>
+        </w:rPr>
+      </w:pPr>
+    </w:p>
+    <w:p>
+      <w:pPr>
+        <w:rPr>
           <w:rFonts w:ascii="Bahnschrift Light" w:hAnsi="Bahnschrift Light" w:cs="Segoe UI"/>
           <w:color w:val="24292E"/>
           <w:sz w:val="20"/>
@@ -4088,7 +6045,7 @@
       </w:pPr>
     </w:p>
     <w:sectPr>
-      <w:headerReference w:type="default" r:id="rId13"/>
+      <w:headerReference w:type="default" r:id="rId19"/>
       <w:pgSz w:w="12240" w:h="15840"/>
       <w:pgMar w:top="1440" w:right="1440" w:bottom="1440" w:left="1440" w:header="720" w:footer="720" w:gutter="0"/>
       <w:cols w:space="720"/>
@@ -4233,6 +6190,7 @@
                             <w:dataBinding w:prefixMappings="xmlns:ns0='http://purl.org/dc/elements/1.1/' xmlns:ns1='http://schemas.openxmlformats.org/package/2006/metadata/core-properties' " w:xpath="/ns1:coreProperties[1]/ns0:title[1]" w:storeItemID="{6C3C8BC8-F283-45AE-878A-BAB7291924A1}"/>
                             <w:text/>
                           </w:sdtPr>
+                          <w:sdtEndPr/>
                           <w:sdtContent>
                             <w:p>
                               <w:pPr>
@@ -4297,7 +6255,7 @@
         </mc:Choice>
         <mc:Fallback>
           <w:pict>
-            <v:rect w14:anchorId="6FDC65A8" id="Rectangle 197" o:spid="_x0000_s1026" style="position:absolute;margin-left:0;margin-top:0;width:468.5pt;height:21.3pt;z-index:-251657216;visibility:visible;mso-wrap-style:square;mso-width-percent:1000;mso-height-percent:27;mso-top-percent:45;mso-wrap-distance-left:9.35pt;mso-wrap-distance-top:0;mso-wrap-distance-right:9.35pt;mso-wrap-distance-bottom:0;mso-position-horizontal:center;mso-position-horizontal-relative:margin;mso-position-vertical-relative:page;mso-width-percent:1000;mso-height-percent:27;mso-top-percent:45;mso-width-relative:margin;mso-height-relative:page;v-text-anchor:middle" o:gfxdata="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" o:allowoverlap="f" fillcolor="#4472c4 [3204]" stroked="f" strokeweight="1pt">
+            <v:rect w14:anchorId="6FDC65A8" id="Rectangle 197" o:spid="_x0000_s1027" style="position:absolute;margin-left:0;margin-top:0;width:468.5pt;height:21.3pt;z-index:-251657216;visibility:visible;mso-wrap-style:square;mso-width-percent:1000;mso-height-percent:27;mso-top-percent:45;mso-wrap-distance-left:9.35pt;mso-wrap-distance-top:0;mso-wrap-distance-right:9.35pt;mso-wrap-distance-bottom:0;mso-position-horizontal:center;mso-position-horizontal-relative:margin;mso-position-vertical-relative:page;mso-width-percent:1000;mso-height-percent:27;mso-top-percent:45;mso-width-relative:margin;mso-height-relative:page;v-text-anchor:middle" o:gfxdata="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" o:allowoverlap="f" fillcolor="#4472c4 [3204]" stroked="f" strokeweight="1pt">
               <v:textbox style="mso-fit-shape-to-text:t">
                 <w:txbxContent>
                   <w:sdt>
@@ -4313,6 +6271,7 @@
                       <w:dataBinding w:prefixMappings="xmlns:ns0='http://purl.org/dc/elements/1.1/' xmlns:ns1='http://schemas.openxmlformats.org/package/2006/metadata/core-properties' " w:xpath="/ns1:coreProperties[1]/ns0:title[1]" w:storeItemID="{6C3C8BC8-F283-45AE-878A-BAB7291924A1}"/>
                       <w:text/>
                     </w:sdtPr>
+                    <w:sdtEndPr/>
                     <w:sdtContent>
                       <w:p>
                         <w:pPr>
@@ -5435,6 +7394,18 @@
       <w:color w:val="808080"/>
     </w:rPr>
   </w:style>
+  <w:style w:type="character" w:styleId="Hyperlink">
+    <w:name w:val="Hyperlink"/>
+    <w:basedOn w:val="DefaultParagraphFont"/>
+    <w:uiPriority w:val="99"/>
+    <w:semiHidden/>
+    <w:unhideWhenUsed/>
+    <w:rsid w:val="00BC0538"/>
+    <w:rPr>
+      <w:color w:val="0000FF"/>
+      <w:u w:val="single"/>
+    </w:rPr>
+  </w:style>
 </w:styles>
 </file>
 
